--- a/pwiz_tools/Skyline/Documentation/Tutorials/Chinese/Skyline PRM_zh-CHS.docx
+++ b/pwiz_tools/Skyline/Documentation/Tutorials/Chinese/Skyline PRM_zh-CHS.docx
@@ -1846,27 +1846,13 @@
         <w:rPr>
           <w:rFonts w:eastAsia="SimSun"/>
         </w:rPr>
-        <w:t>资源管理器中，</w:t>
-      </w:r>
-      <w:proofErr w:type="gramStart"/>
-      <w:r>
-        <w:rPr>
-          <w:rFonts w:eastAsia="SimSun"/>
-        </w:rPr>
-        <w:t>导航至新的</w:t>
-      </w:r>
-      <w:r>
-        <w:rPr>
-          <w:rFonts w:eastAsia="SimSun"/>
-        </w:rPr>
-        <w:t>“</w:t>
-      </w:r>
-      <w:proofErr w:type="gramEnd"/>
-      <w:r>
-        <w:rPr>
-          <w:rFonts w:eastAsia="SimSun"/>
-        </w:rPr>
-        <w:t>Targeted MSMS”</w:t>
+        <w:t>资源管理器中，导航至新的</w:t>
+      </w:r>
+      <w:r>
+        <w:rPr>
+          <w:rFonts w:eastAsia="SimSun"/>
+        </w:rPr>
+        <w:t>“Targeted MSMS”</w:t>
       </w:r>
       <w:r>
         <w:rPr>
@@ -2755,170 +2741,136 @@
         </w:rPr>
         <w:t>、</w:t>
       </w:r>
-      <w:proofErr w:type="spellStart"/>
       <w:r>
         <w:rPr>
           <w:rFonts w:eastAsia="SimSun"/>
           <w:lang w:val="fr-FR"/>
         </w:rPr>
-        <w:t>Bruker</w:t>
-      </w:r>
-      <w:proofErr w:type="spellEnd"/>
+        <w:t xml:space="preserve">Bruker </w:t>
+      </w:r>
+      <w:r>
+        <w:rPr>
+          <w:rFonts w:eastAsia="SimSun"/>
+        </w:rPr>
+        <w:t>和</w:t>
+      </w:r>
       <w:r>
         <w:rPr>
           <w:rFonts w:eastAsia="SimSun"/>
           <w:lang w:val="fr-FR"/>
         </w:rPr>
-        <w:t xml:space="preserve"> </w:t>
-      </w:r>
-      <w:r>
-        <w:rPr>
-          <w:rFonts w:eastAsia="SimSun"/>
-        </w:rPr>
-        <w:t>和</w:t>
+        <w:t xml:space="preserve"> SCIEX </w:t>
+      </w:r>
+      <w:r>
+        <w:rPr>
+          <w:rFonts w:eastAsia="SimSun" w:hint="eastAsia"/>
+        </w:rPr>
+        <w:t>质谱仪</w:t>
+      </w:r>
+      <w:r>
+        <w:rPr>
+          <w:rFonts w:eastAsia="SimSun"/>
+        </w:rPr>
+        <w:t>导出与此类似的</w:t>
       </w:r>
       <w:r>
         <w:rPr>
           <w:rFonts w:eastAsia="SimSun"/>
           <w:lang w:val="fr-FR"/>
         </w:rPr>
-        <w:t xml:space="preserve"> SCIEX </w:t>
-      </w:r>
-      <w:r>
-        <w:rPr>
-          <w:rFonts w:eastAsia="SimSun" w:hint="eastAsia"/>
-        </w:rPr>
-        <w:t>质谱仪</w:t>
-      </w:r>
-      <w:r>
-        <w:rPr>
-          <w:rFonts w:eastAsia="SimSun"/>
-        </w:rPr>
-        <w:t>导出与此类似的</w:t>
+        <w:t xml:space="preserve"> PRM </w:t>
+      </w:r>
+      <w:r>
+        <w:rPr>
+          <w:rFonts w:eastAsia="SimSun"/>
+        </w:rPr>
+        <w:t>方法。对于</w:t>
       </w:r>
       <w:r>
         <w:rPr>
           <w:rFonts w:eastAsia="SimSun"/>
           <w:lang w:val="fr-FR"/>
         </w:rPr>
-        <w:t xml:space="preserve"> PRM </w:t>
-      </w:r>
-      <w:r>
-        <w:rPr>
-          <w:rFonts w:eastAsia="SimSun"/>
-        </w:rPr>
-        <w:t>方法。对于</w:t>
+        <w:t xml:space="preserve"> Agilent</w:t>
+      </w:r>
+      <w:r>
+        <w:rPr>
+          <w:rFonts w:eastAsia="SimSun"/>
+        </w:rPr>
+        <w:t>、</w:t>
       </w:r>
       <w:r>
         <w:rPr>
           <w:rFonts w:eastAsia="SimSun"/>
           <w:lang w:val="fr-FR"/>
         </w:rPr>
-        <w:t xml:space="preserve"> Agilent</w:t>
-      </w:r>
-      <w:r>
-        <w:rPr>
-          <w:rFonts w:eastAsia="SimSun"/>
-        </w:rPr>
-        <w:t>、</w:t>
+        <w:t xml:space="preserve">Waters </w:t>
+      </w:r>
+      <w:r>
+        <w:rPr>
+          <w:rFonts w:eastAsia="SimSun"/>
+        </w:rPr>
+        <w:t>以及</w:t>
       </w:r>
       <w:r>
         <w:rPr>
           <w:rFonts w:eastAsia="SimSun"/>
           <w:lang w:val="fr-FR"/>
         </w:rPr>
-        <w:t xml:space="preserve">Waters </w:t>
-      </w:r>
-      <w:r>
-        <w:rPr>
-          <w:rFonts w:eastAsia="SimSun"/>
-        </w:rPr>
-        <w:t>以及</w:t>
+        <w:t xml:space="preserve"> Thermo Q Exactive </w:t>
+      </w:r>
+      <w:r>
+        <w:rPr>
+          <w:rFonts w:eastAsia="SimSun"/>
+        </w:rPr>
+        <w:t>仪器</w:t>
       </w:r>
       <w:r>
         <w:rPr>
           <w:rFonts w:eastAsia="SimSun"/>
           <w:lang w:val="fr-FR"/>
         </w:rPr>
-        <w:t xml:space="preserve"> Thermo Q </w:t>
-      </w:r>
-      <w:proofErr w:type="spellStart"/>
+        <w:t>，</w:t>
+      </w:r>
       <w:r>
         <w:rPr>
           <w:rFonts w:eastAsia="SimSun"/>
           <w:lang w:val="fr-FR"/>
         </w:rPr>
-        <w:t>Exactive</w:t>
-      </w:r>
-      <w:proofErr w:type="spellEnd"/>
-      <w:r>
-        <w:rPr>
-          <w:rFonts w:eastAsia="SimSun"/>
+        <w:t xml:space="preserve">Skyline </w:t>
+      </w:r>
+      <w:r>
+        <w:rPr>
+          <w:rFonts w:eastAsia="SimSun"/>
+        </w:rPr>
+        <w:t>可以导出</w:t>
+      </w:r>
+      <w:r>
+        <w:rPr>
+          <w:rFonts w:eastAsia="SimSun" w:hint="eastAsia"/>
+        </w:rPr>
+        <w:t>目标离子</w:t>
+      </w:r>
+      <w:r>
+        <w:rPr>
+          <w:rFonts w:eastAsia="SimSun"/>
+        </w:rPr>
+        <w:t>列表</w:t>
+      </w:r>
+      <w:r>
+        <w:rPr>
+          <w:rFonts w:eastAsia="SimSun" w:hint="eastAsia"/>
           <w:lang w:val="fr-FR"/>
         </w:rPr>
-        <w:t xml:space="preserve"> </w:t>
-      </w:r>
-      <w:r>
-        <w:rPr>
-          <w:rFonts w:eastAsia="SimSun"/>
-        </w:rPr>
-        <w:t>仪器</w:t>
+        <w:t>（</w:t>
       </w:r>
       <w:r>
         <w:rPr>
           <w:rFonts w:eastAsia="SimSun"/>
           <w:lang w:val="fr-FR"/>
         </w:rPr>
-        <w:t>，</w:t>
-      </w:r>
-      <w:r>
-        <w:rPr>
-          <w:rFonts w:eastAsia="SimSun"/>
-          <w:lang w:val="fr-FR"/>
-        </w:rPr>
-        <w:t xml:space="preserve">Skyline </w:t>
-      </w:r>
-      <w:r>
-        <w:rPr>
-          <w:rFonts w:eastAsia="SimSun"/>
-        </w:rPr>
-        <w:t>可以导出</w:t>
-      </w:r>
-      <w:r>
-        <w:rPr>
-          <w:rFonts w:eastAsia="SimSun" w:hint="eastAsia"/>
-        </w:rPr>
-        <w:t>目标离子</w:t>
-      </w:r>
-      <w:r>
-        <w:rPr>
-          <w:rFonts w:eastAsia="SimSun"/>
-        </w:rPr>
-        <w:t>列表</w:t>
-      </w:r>
-      <w:r>
-        <w:rPr>
-          <w:rFonts w:eastAsia="SimSun" w:hint="eastAsia"/>
-          <w:lang w:val="fr-FR"/>
-        </w:rPr>
-        <w:t>（</w:t>
-      </w:r>
-      <w:r>
-        <w:rPr>
-          <w:rFonts w:eastAsia="SimSun"/>
-          <w:lang w:val="fr-FR"/>
-        </w:rPr>
-        <w:t xml:space="preserve">Isolation </w:t>
-      </w:r>
-      <w:proofErr w:type="spellStart"/>
-      <w:r>
-        <w:rPr>
-          <w:rFonts w:eastAsia="SimSun"/>
-          <w:lang w:val="fr-FR"/>
-        </w:rPr>
-        <w:t>list</w:t>
-      </w:r>
-      <w:proofErr w:type="spellEnd"/>
+        <w:t>Isolation list</w:t>
+      </w:r>
       <w:r>
         <w:rPr>
           <w:rFonts w:eastAsia="SimSun" w:hint="eastAsia"/>
@@ -3684,14 +3636,7 @@
         <w:rPr>
           <w:rFonts w:eastAsia="SimSun"/>
         </w:rPr>
-        <w:t>，且此设置将突出显示为红色。如果将鼠标悬停在红色文字上方，</w:t>
-      </w:r>
-      <w:proofErr w:type="gramStart"/>
-      <w:r>
-        <w:rPr>
-          <w:rFonts w:eastAsia="SimSun"/>
-        </w:rPr>
-        <w:t>会看到提示</w:t>
+        <w:t>，且此设置将突出显示为红色。如果将鼠标悬停在红色文字上方，会看到提示</w:t>
       </w:r>
       <w:r>
         <w:rPr>
@@ -3699,7 +3644,6 @@
         </w:rPr>
         <w:t>“</w:t>
       </w:r>
-      <w:proofErr w:type="gramEnd"/>
       <w:r>
         <w:rPr>
           <w:rFonts w:eastAsia="SimSun"/>
@@ -4224,7 +4168,6 @@
         </w:rPr>
         <w:t xml:space="preserve"> Skyline </w:t>
       </w:r>
-      <w:proofErr w:type="gramStart"/>
       <w:r>
         <w:rPr>
           <w:rFonts w:eastAsia="SimSun"/>
@@ -4273,14 +4216,7 @@
         <w:rPr>
           <w:rFonts w:eastAsia="SimSun"/>
         </w:rPr>
-        <w:t>“</w:t>
-      </w:r>
-      <w:proofErr w:type="gramEnd"/>
-      <w:r>
-        <w:rPr>
-          <w:rFonts w:eastAsia="SimSun"/>
-        </w:rPr>
-        <w:t>P”</w:t>
+        <w:t>“P”</w:t>
       </w:r>
       <w:r>
         <w:rPr>
@@ -5242,21 +5178,7 @@
         <w:rPr>
           <w:rFonts w:eastAsia="SimSun"/>
         </w:rPr>
-        <w:t>“</w:t>
-      </w:r>
-      <w:proofErr w:type="spellStart"/>
-      <w:r>
-        <w:rPr>
-          <w:rFonts w:eastAsia="SimSun"/>
-        </w:rPr>
-        <w:t>TargetedMSMS</w:t>
-      </w:r>
-      <w:proofErr w:type="spellEnd"/>
-      <w:r>
-        <w:rPr>
-          <w:rFonts w:eastAsia="SimSun"/>
-        </w:rPr>
-        <w:t>”</w:t>
+        <w:t>“TargetedMSMS”</w:t>
       </w:r>
       <w:r>
         <w:rPr>
@@ -5322,21 +5244,7 @@
         <w:rPr>
           <w:rFonts w:eastAsia="SimSun"/>
         </w:rPr>
-        <w:t>“</w:t>
-      </w:r>
-      <w:proofErr w:type="spellStart"/>
-      <w:r>
-        <w:rPr>
-          <w:rFonts w:eastAsia="SimSun"/>
-        </w:rPr>
-        <w:t>TargetedMSMS_template.meth</w:t>
-      </w:r>
-      <w:proofErr w:type="spellEnd"/>
-      <w:r>
-        <w:rPr>
-          <w:rFonts w:eastAsia="SimSun"/>
-        </w:rPr>
-        <w:t>”</w:t>
+        <w:t>“TargetedMSMS_template.meth”</w:t>
       </w:r>
       <w:r>
         <w:rPr>
@@ -5542,21 +5450,7 @@
         <w:rPr>
           <w:rFonts w:eastAsia="SimSun"/>
         </w:rPr>
-        <w:t>“</w:t>
-      </w:r>
-      <w:proofErr w:type="spellStart"/>
-      <w:r>
-        <w:rPr>
-          <w:rFonts w:eastAsia="SimSun"/>
-        </w:rPr>
-        <w:t>TargetedMSMS_BSA_Protea.meth</w:t>
-      </w:r>
-      <w:proofErr w:type="spellEnd"/>
-      <w:r>
-        <w:rPr>
-          <w:rFonts w:eastAsia="SimSun"/>
-        </w:rPr>
-        <w:t>”</w:t>
+        <w:t>“TargetedMSMS_BSA_Protea.meth”</w:t>
       </w:r>
       <w:r>
         <w:rPr>
@@ -5624,21 +5518,7 @@
         <w:rPr>
           <w:rFonts w:eastAsia="SimSun"/>
         </w:rPr>
-        <w:t>“</w:t>
-      </w:r>
-      <w:proofErr w:type="spellStart"/>
-      <w:r>
-        <w:rPr>
-          <w:rFonts w:eastAsia="SimSun"/>
-        </w:rPr>
-        <w:t>TargetedMSMS_BSA_Protea.meth</w:t>
-      </w:r>
-      <w:proofErr w:type="spellEnd"/>
-      <w:r>
-        <w:rPr>
-          <w:rFonts w:eastAsia="SimSun"/>
-        </w:rPr>
-        <w:t>”</w:t>
+        <w:t>“TargetedMSMS_BSA_Protea.meth”</w:t>
       </w:r>
       <w:r>
         <w:rPr>
@@ -5885,21 +5765,7 @@
         <w:rPr>
           <w:rFonts w:eastAsia="SimSun"/>
         </w:rPr>
-        <w:t xml:space="preserve">Thermo Q </w:t>
-      </w:r>
-      <w:proofErr w:type="spellStart"/>
-      <w:r>
-        <w:rPr>
-          <w:rFonts w:eastAsia="SimSun"/>
-        </w:rPr>
-        <w:t>Exactive</w:t>
-      </w:r>
-      <w:proofErr w:type="spellEnd"/>
-      <w:r>
-        <w:rPr>
-          <w:rFonts w:eastAsia="SimSun"/>
-        </w:rPr>
-        <w:t xml:space="preserve"> </w:t>
+        <w:t xml:space="preserve">Thermo Q Exactive </w:t>
       </w:r>
       <w:r>
         <w:rPr>
@@ -6421,21 +6287,7 @@
         <w:rPr>
           <w:rFonts w:eastAsia="SimSun"/>
         </w:rPr>
-        <w:t>“</w:t>
-      </w:r>
-      <w:proofErr w:type="spellStart"/>
-      <w:r>
-        <w:rPr>
-          <w:rFonts w:eastAsia="SimSun"/>
-        </w:rPr>
-        <w:t>PrecursorMz</w:t>
-      </w:r>
-      <w:proofErr w:type="spellEnd"/>
-      <w:r>
-        <w:rPr>
-          <w:rFonts w:eastAsia="SimSun"/>
-        </w:rPr>
-        <w:t>”</w:t>
+        <w:t>“PrecursorMz”</w:t>
       </w:r>
       <w:r>
         <w:rPr>
@@ -6859,14 +6711,13 @@
       </w:pPr>
       <w:r>
         <w:rPr>
-          <w:rFonts w:eastAsia="SimSun"/>
           <w:noProof/>
         </w:rPr>
         <w:drawing>
-          <wp:inline distT="0" distB="0" distL="0" distR="0" wp14:anchorId="3129926A" wp14:editId="2CE35B60">
+          <wp:inline distT="0" distB="0" distL="0" distR="0" wp14:anchorId="2EC28CD9" wp14:editId="78A2375F">
             <wp:extent cx="3848100" cy="5514975"/>
             <wp:effectExtent l="0" t="0" r="0" b="9525"/>
-            <wp:docPr id="29" name="Picture 29"/>
+            <wp:docPr id="12" name="Picture 12" descr="Graphical user interface, text, application&#10;&#10;Description automatically generated"/>
             <wp:cNvGraphicFramePr>
               <a:graphicFrameLocks xmlns:a="http://schemas.openxmlformats.org/drawingml/2006/main" noChangeAspect="1"/>
             </wp:cNvGraphicFramePr>
@@ -6874,10 +6725,8 @@
               <a:graphicData uri="http://schemas.openxmlformats.org/drawingml/2006/picture">
                 <pic:pic xmlns:pic="http://schemas.openxmlformats.org/drawingml/2006/picture">
                   <pic:nvPicPr>
-                    <pic:cNvPr id="29" name="Picture 29"/>
-                    <pic:cNvPicPr>
-                      <a:picLocks noChangeAspect="1"/>
-                    </pic:cNvPicPr>
+                    <pic:cNvPr id="12" name="Picture 12" descr="Graphical user interface, text, application&#10;&#10;Description automatically generated"/>
+                    <pic:cNvPicPr/>
                   </pic:nvPicPr>
                   <pic:blipFill>
                     <a:blip r:embed="rId27"/>
@@ -7293,14 +7142,13 @@
       </w:pPr>
       <w:r>
         <w:rPr>
-          <w:rFonts w:eastAsia="SimSun"/>
           <w:noProof/>
         </w:rPr>
         <w:drawing>
-          <wp:inline distT="0" distB="0" distL="0" distR="0" wp14:anchorId="22E2C992" wp14:editId="6846910C">
+          <wp:inline distT="0" distB="0" distL="0" distR="0" wp14:anchorId="2009E99E" wp14:editId="375415E9">
             <wp:extent cx="3848100" cy="5514975"/>
             <wp:effectExtent l="0" t="0" r="0" b="9525"/>
-            <wp:docPr id="34" name="Picture 34"/>
+            <wp:docPr id="21" name="Picture 21" descr="Graphical user interface, text, application, email&#10;&#10;Description automatically generated"/>
             <wp:cNvGraphicFramePr>
               <a:graphicFrameLocks xmlns:a="http://schemas.openxmlformats.org/drawingml/2006/main" noChangeAspect="1"/>
             </wp:cNvGraphicFramePr>
@@ -7308,10 +7156,8 @@
               <a:graphicData uri="http://schemas.openxmlformats.org/drawingml/2006/picture">
                 <pic:pic xmlns:pic="http://schemas.openxmlformats.org/drawingml/2006/picture">
                   <pic:nvPicPr>
-                    <pic:cNvPr id="34" name="Picture 34"/>
-                    <pic:cNvPicPr>
-                      <a:picLocks noChangeAspect="1"/>
-                    </pic:cNvPicPr>
+                    <pic:cNvPr id="21" name="Picture 21" descr="Graphical user interface, text, application, email&#10;&#10;Description automatically generated"/>
+                    <pic:cNvPicPr/>
                   </pic:nvPicPr>
                   <pic:blipFill>
                     <a:blip r:embed="rId28"/>
@@ -7406,21 +7252,7 @@
         <w:rPr>
           <w:rFonts w:eastAsia="SimSun"/>
         </w:rPr>
-        <w:t xml:space="preserve"> </w:t>
-      </w:r>
-      <w:proofErr w:type="spellStart"/>
-      <w:r>
-        <w:rPr>
-          <w:rFonts w:eastAsia="SimSun"/>
-        </w:rPr>
-        <w:t>Sequest</w:t>
-      </w:r>
-      <w:proofErr w:type="spellEnd"/>
-      <w:r>
-        <w:rPr>
-          <w:rFonts w:eastAsia="SimSun"/>
-        </w:rPr>
-        <w:t xml:space="preserve">/Percolator </w:t>
+        <w:t xml:space="preserve"> Sequest/Percolator </w:t>
       </w:r>
       <w:r>
         <w:rPr>
@@ -8656,21 +8488,7 @@
         <w:rPr>
           <w:rFonts w:eastAsia="SimSun"/>
         </w:rPr>
-        <w:t xml:space="preserve"> </w:t>
-      </w:r>
-      <w:proofErr w:type="spellStart"/>
-      <w:r>
-        <w:rPr>
-          <w:rFonts w:eastAsia="SimSun"/>
-        </w:rPr>
-        <w:t>BiblioSpec</w:t>
-      </w:r>
-      <w:proofErr w:type="spellEnd"/>
-      <w:r>
-        <w:rPr>
-          <w:rFonts w:eastAsia="SimSun"/>
-        </w:rPr>
-        <w:t xml:space="preserve"> </w:t>
+        <w:t xml:space="preserve"> BiblioSpec </w:t>
       </w:r>
       <w:r>
         <w:rPr>
@@ -8893,19 +8711,11 @@
         </w:rPr>
         <w:t>文件包含三种预期蛋白质以及整个</w:t>
       </w:r>
-      <w:proofErr w:type="spellStart"/>
-      <w:r>
-        <w:rPr>
-          <w:rFonts w:eastAsia="SimSun"/>
-        </w:rPr>
-        <w:t>Uniprot</w:t>
-      </w:r>
-      <w:proofErr w:type="spellEnd"/>
-      <w:r>
-        <w:rPr>
-          <w:rFonts w:eastAsia="SimSun"/>
-        </w:rPr>
-        <w:t xml:space="preserve"> FASTA</w:t>
+      <w:r>
+        <w:rPr>
+          <w:rFonts w:eastAsia="SimSun"/>
+        </w:rPr>
+        <w:t>Uniprot FASTA</w:t>
       </w:r>
       <w:r>
         <w:rPr>
@@ -9195,14 +9005,7 @@
         <w:rPr>
           <w:rFonts w:eastAsia="SimSun"/>
         </w:rPr>
-        <w:t>为最低点积分数（</w:t>
-      </w:r>
-      <w:proofErr w:type="gramStart"/>
-      <w:r>
-        <w:rPr>
-          <w:rFonts w:eastAsia="SimSun"/>
-        </w:rPr>
-        <w:t>标有</w:t>
+        <w:t>为最低点积分数（标有</w:t>
       </w:r>
       <w:r>
         <w:rPr>
@@ -9210,7 +9013,6 @@
         </w:rPr>
         <w:t>“</w:t>
       </w:r>
-      <w:proofErr w:type="gramEnd"/>
       <w:r>
         <w:rPr>
           <w:rFonts w:eastAsia="SimSun"/>
@@ -9233,21 +9035,7 @@
         <w:rPr>
           <w:rFonts w:eastAsia="SimSun"/>
         </w:rPr>
-        <w:t>“417.8946+++ (</w:t>
-      </w:r>
-      <w:proofErr w:type="spellStart"/>
-      <w:r>
-        <w:rPr>
-          <w:rFonts w:eastAsia="SimSun"/>
-        </w:rPr>
-        <w:t>dotp</w:t>
-      </w:r>
-      <w:proofErr w:type="spellEnd"/>
-      <w:r>
-        <w:rPr>
-          <w:rFonts w:eastAsia="SimSun"/>
-        </w:rPr>
-        <w:t xml:space="preserve"> 0.84)”</w:t>
+        <w:t>“417.8946+++ (dotp 0.84)”</w:t>
       </w:r>
       <w:r>
         <w:rPr>
@@ -9836,21 +9624,7 @@
         <w:rPr>
           <w:rFonts w:eastAsia="SimSun"/>
         </w:rPr>
-        <w:t xml:space="preserve"> 20 </w:t>
-      </w:r>
-      <w:proofErr w:type="spellStart"/>
-      <w:r>
-        <w:rPr>
-          <w:rFonts w:eastAsia="SimSun"/>
-        </w:rPr>
-        <w:t>fmol</w:t>
-      </w:r>
-      <w:proofErr w:type="spellEnd"/>
-      <w:r>
-        <w:rPr>
-          <w:rFonts w:eastAsia="SimSun"/>
-        </w:rPr>
-        <w:t xml:space="preserve"> </w:t>
+        <w:t xml:space="preserve"> 20 fmol </w:t>
       </w:r>
       <w:r>
         <w:rPr>
@@ -9862,21 +9636,7 @@
         <w:rPr>
           <w:rFonts w:eastAsia="SimSun"/>
         </w:rPr>
-        <w:t xml:space="preserve"> 80 </w:t>
-      </w:r>
-      <w:proofErr w:type="spellStart"/>
-      <w:r>
-        <w:rPr>
-          <w:rFonts w:eastAsia="SimSun"/>
-        </w:rPr>
-        <w:t>fmol</w:t>
-      </w:r>
-      <w:proofErr w:type="spellEnd"/>
-      <w:r>
-        <w:rPr>
-          <w:rFonts w:eastAsia="SimSun"/>
-        </w:rPr>
-        <w:t xml:space="preserve"> </w:t>
+        <w:t xml:space="preserve"> 80 fmol </w:t>
       </w:r>
       <w:r>
         <w:rPr>
@@ -10041,21 +9801,7 @@
         <w:rPr>
           <w:rFonts w:eastAsia="SimSun"/>
         </w:rPr>
-        <w:t xml:space="preserve">80 </w:t>
-      </w:r>
-      <w:proofErr w:type="spellStart"/>
-      <w:r>
-        <w:rPr>
-          <w:rFonts w:eastAsia="SimSun"/>
-        </w:rPr>
-        <w:t>fmol</w:t>
-      </w:r>
-      <w:proofErr w:type="spellEnd"/>
-      <w:r>
-        <w:rPr>
-          <w:rFonts w:eastAsia="SimSun"/>
-        </w:rPr>
-        <w:t xml:space="preserve"> </w:t>
+        <w:t xml:space="preserve">80 fmol </w:t>
       </w:r>
       <w:r>
         <w:rPr>
@@ -10067,21 +9813,7 @@
         <w:rPr>
           <w:rFonts w:eastAsia="SimSun"/>
         </w:rPr>
-        <w:t xml:space="preserve"> 20 </w:t>
-      </w:r>
-      <w:proofErr w:type="spellStart"/>
-      <w:r>
-        <w:rPr>
-          <w:rFonts w:eastAsia="SimSun"/>
-        </w:rPr>
-        <w:t>fmol</w:t>
-      </w:r>
-      <w:proofErr w:type="spellEnd"/>
-      <w:r>
-        <w:rPr>
-          <w:rFonts w:eastAsia="SimSun"/>
-        </w:rPr>
-        <w:t xml:space="preserve"> </w:t>
+        <w:t xml:space="preserve"> 20 fmol </w:t>
       </w:r>
       <w:r>
         <w:rPr>
@@ -10351,21 +10083,7 @@
         <w:rPr>
           <w:rFonts w:eastAsia="SimSun"/>
         </w:rPr>
-        <w:t xml:space="preserve">80 </w:t>
-      </w:r>
-      <w:proofErr w:type="spellStart"/>
-      <w:r>
-        <w:rPr>
-          <w:rFonts w:eastAsia="SimSun"/>
-        </w:rPr>
-        <w:t>fmol</w:t>
-      </w:r>
-      <w:proofErr w:type="spellEnd"/>
-      <w:r>
-        <w:rPr>
-          <w:rFonts w:eastAsia="SimSun"/>
-        </w:rPr>
-        <w:t xml:space="preserve"> </w:t>
+        <w:t xml:space="preserve">80 fmol </w:t>
       </w:r>
       <w:r>
         <w:rPr>
@@ -10402,21 +10120,7 @@
         <w:rPr>
           <w:rFonts w:eastAsia="SimSun"/>
         </w:rPr>
-        <w:t xml:space="preserve">20 </w:t>
-      </w:r>
-      <w:proofErr w:type="spellStart"/>
-      <w:r>
-        <w:rPr>
-          <w:rFonts w:eastAsia="SimSun"/>
-        </w:rPr>
-        <w:t>fmol</w:t>
-      </w:r>
-      <w:proofErr w:type="spellEnd"/>
-      <w:r>
-        <w:rPr>
-          <w:rFonts w:eastAsia="SimSun"/>
-        </w:rPr>
-        <w:t xml:space="preserve"> </w:t>
+        <w:t xml:space="preserve">20 fmol </w:t>
       </w:r>
       <w:r>
         <w:rPr>
@@ -10477,21 +10181,7 @@
         <w:rPr>
           <w:rFonts w:eastAsia="SimSun"/>
         </w:rPr>
-        <w:t xml:space="preserve">80 </w:t>
-      </w:r>
-      <w:proofErr w:type="spellStart"/>
-      <w:r>
-        <w:rPr>
-          <w:rFonts w:eastAsia="SimSun"/>
-        </w:rPr>
-        <w:t>fmol</w:t>
-      </w:r>
-      <w:proofErr w:type="spellEnd"/>
-      <w:r>
-        <w:rPr>
-          <w:rFonts w:eastAsia="SimSun"/>
-        </w:rPr>
-        <w:t xml:space="preserve"> </w:t>
+        <w:t xml:space="preserve">80 fmol </w:t>
       </w:r>
       <w:r>
         <w:rPr>
@@ -10522,21 +10212,7 @@
         <w:rPr>
           <w:rFonts w:eastAsia="SimSun"/>
         </w:rPr>
-        <w:t xml:space="preserve">20 </w:t>
-      </w:r>
-      <w:proofErr w:type="spellStart"/>
-      <w:r>
-        <w:rPr>
-          <w:rFonts w:eastAsia="SimSun"/>
-        </w:rPr>
-        <w:t>fmol</w:t>
-      </w:r>
-      <w:proofErr w:type="spellEnd"/>
-      <w:r>
-        <w:rPr>
-          <w:rFonts w:eastAsia="SimSun"/>
-        </w:rPr>
-        <w:t xml:space="preserve"> </w:t>
+        <w:t xml:space="preserve">20 fmol </w:t>
       </w:r>
       <w:r>
         <w:rPr>
@@ -10702,16 +10378,8 @@
         <w:rPr>
           <w:rFonts w:eastAsia="SimSun"/>
         </w:rPr>
-        <w:t xml:space="preserve"> 20 </w:t>
-      </w:r>
-      <w:proofErr w:type="spellStart"/>
-      <w:r>
-        <w:rPr>
-          <w:rFonts w:eastAsia="SimSun"/>
-        </w:rPr>
-        <w:t>fmol</w:t>
-      </w:r>
-      <w:proofErr w:type="spellEnd"/>
+        <w:t xml:space="preserve"> 20 fmol</w:t>
+      </w:r>
       <w:r>
         <w:rPr>
           <w:rFonts w:eastAsia="SimSun" w:hint="eastAsia"/>
@@ -10837,21 +10505,7 @@
         <w:rPr>
           <w:rFonts w:eastAsia="SimSun"/>
         </w:rPr>
-        <w:t xml:space="preserve"> 80 </w:t>
-      </w:r>
-      <w:proofErr w:type="spellStart"/>
-      <w:r>
-        <w:rPr>
-          <w:rFonts w:eastAsia="SimSun"/>
-        </w:rPr>
-        <w:t>fmol</w:t>
-      </w:r>
-      <w:proofErr w:type="spellEnd"/>
-      <w:r>
-        <w:rPr>
-          <w:rFonts w:eastAsia="SimSun"/>
-        </w:rPr>
-        <w:t xml:space="preserve"> </w:t>
+        <w:t xml:space="preserve"> 80 fmol </w:t>
       </w:r>
       <w:r>
         <w:rPr>
@@ -10863,21 +10517,7 @@
         <w:rPr>
           <w:rFonts w:eastAsia="SimSun"/>
         </w:rPr>
-        <w:t xml:space="preserve"> 20 </w:t>
-      </w:r>
-      <w:proofErr w:type="spellStart"/>
-      <w:r>
-        <w:rPr>
-          <w:rFonts w:eastAsia="SimSun"/>
-        </w:rPr>
-        <w:t>fmol</w:t>
-      </w:r>
-      <w:proofErr w:type="spellEnd"/>
-      <w:r>
-        <w:rPr>
-          <w:rFonts w:eastAsia="SimSun"/>
-        </w:rPr>
-        <w:t xml:space="preserve"> </w:t>
+        <w:t xml:space="preserve"> 20 fmol </w:t>
       </w:r>
       <w:r>
         <w:rPr>
@@ -11230,7 +10870,6 @@
           <w:rFonts w:eastAsia="SimSun"/>
         </w:rPr>
       </w:pPr>
-      <w:proofErr w:type="gramStart"/>
       <w:r>
         <w:rPr>
           <w:rFonts w:eastAsia="SimSun"/>
@@ -11261,7 +10900,6 @@
         </w:rPr>
         <w:t>LDPSH</w:t>
       </w:r>
-      <w:proofErr w:type="gramEnd"/>
       <w:r>
         <w:rPr>
           <w:rFonts w:eastAsia="SimSun"/>
@@ -11654,21 +11292,7 @@
         <w:rPr>
           <w:rFonts w:eastAsia="SimSun"/>
         </w:rPr>
-        <w:t>“</w:t>
-      </w:r>
-      <w:proofErr w:type="spellStart"/>
-      <w:r>
-        <w:rPr>
-          <w:rFonts w:eastAsia="SimSun"/>
-        </w:rPr>
-        <w:t>BSA_Agilent.sky</w:t>
-      </w:r>
-      <w:proofErr w:type="spellEnd"/>
-      <w:r>
-        <w:rPr>
-          <w:rFonts w:eastAsia="SimSun"/>
-        </w:rPr>
-        <w:t>”</w:t>
+        <w:t>“BSA_Agilent.sky”</w:t>
       </w:r>
       <w:r>
         <w:rPr>
@@ -12681,14 +12305,7 @@
         <w:rPr>
           <w:rFonts w:eastAsia="SimSun"/>
         </w:rPr>
-        <w:t>会将此选项显示为红色。如果将鼠标光标悬停在红色文本上方，</w:t>
-      </w:r>
-      <w:proofErr w:type="gramStart"/>
-      <w:r>
-        <w:rPr>
-          <w:rFonts w:eastAsia="SimSun"/>
-        </w:rPr>
-        <w:t>会看到提示</w:t>
+        <w:t>会将此选项显示为红色。如果将鼠标光标悬停在红色文本上方，会看到提示</w:t>
       </w:r>
       <w:r>
         <w:rPr>
@@ -12696,7 +12313,6 @@
         </w:rPr>
         <w:t>“</w:t>
       </w:r>
-      <w:proofErr w:type="gramEnd"/>
       <w:r>
         <w:rPr>
           <w:rFonts w:eastAsia="SimSun"/>
@@ -13213,14 +12829,12 @@
         </w:rPr>
         <w:t>排序（</w:t>
       </w:r>
-      <w:proofErr w:type="spellStart"/>
       <w:r>
         <w:rPr>
           <w:rFonts w:eastAsia="SimSun" w:hint="eastAsia"/>
         </w:rPr>
         <w:t>irank</w:t>
       </w:r>
-      <w:proofErr w:type="spellEnd"/>
       <w:r>
         <w:rPr>
           <w:rFonts w:eastAsia="SimSun" w:hint="eastAsia"/>
@@ -13905,21 +13519,7 @@
         <w:rPr>
           <w:rFonts w:eastAsia="SimSun"/>
         </w:rPr>
-        <w:t xml:space="preserve"> (500 </w:t>
-      </w:r>
-      <w:proofErr w:type="spellStart"/>
-      <w:r>
-        <w:rPr>
-          <w:rFonts w:eastAsia="SimSun"/>
-        </w:rPr>
-        <w:t>fmol</w:t>
-      </w:r>
-      <w:proofErr w:type="spellEnd"/>
-      <w:r>
-        <w:rPr>
-          <w:rFonts w:eastAsia="SimSun"/>
-        </w:rPr>
-        <w:t xml:space="preserve">) </w:t>
+        <w:t xml:space="preserve"> (500 fmol) </w:t>
       </w:r>
       <w:r>
         <w:rPr>
@@ -14181,16 +13781,8 @@
         <w:rPr>
           <w:rFonts w:eastAsia="SimSun"/>
         </w:rPr>
-        <w:t xml:space="preserve">50 </w:t>
-      </w:r>
-      <w:proofErr w:type="spellStart"/>
-      <w:r>
-        <w:rPr>
-          <w:rFonts w:eastAsia="SimSun"/>
-        </w:rPr>
-        <w:t>amol</w:t>
-      </w:r>
-      <w:proofErr w:type="spellEnd"/>
+        <w:t>50 amol</w:t>
+      </w:r>
       <w:r>
         <w:rPr>
           <w:rFonts w:eastAsia="SimSun"/>
@@ -14237,21 +13829,7 @@
         <w:rPr>
           <w:rFonts w:eastAsia="SimSun"/>
         </w:rPr>
-        <w:t xml:space="preserve"> 100 </w:t>
-      </w:r>
-      <w:proofErr w:type="spellStart"/>
-      <w:r>
-        <w:rPr>
-          <w:rFonts w:eastAsia="SimSun"/>
-        </w:rPr>
-        <w:t>amol</w:t>
-      </w:r>
-      <w:proofErr w:type="spellEnd"/>
-      <w:r>
-        <w:rPr>
-          <w:rFonts w:eastAsia="SimSun"/>
-        </w:rPr>
-        <w:t xml:space="preserve"> </w:t>
+        <w:t xml:space="preserve"> 100 amol </w:t>
       </w:r>
       <w:r>
         <w:rPr>
@@ -14373,21 +13951,7 @@
         <w:rPr>
           <w:rFonts w:eastAsia="SimSun"/>
         </w:rPr>
-        <w:t xml:space="preserve"> 50 </w:t>
-      </w:r>
-      <w:proofErr w:type="spellStart"/>
-      <w:r>
-        <w:rPr>
-          <w:rFonts w:eastAsia="SimSun"/>
-        </w:rPr>
-        <w:t>amol</w:t>
-      </w:r>
-      <w:proofErr w:type="spellEnd"/>
-      <w:r>
-        <w:rPr>
-          <w:rFonts w:eastAsia="SimSun"/>
-        </w:rPr>
-        <w:t xml:space="preserve"> </w:t>
+        <w:t xml:space="preserve"> 50 amol </w:t>
       </w:r>
       <w:r>
         <w:rPr>
@@ -14622,21 +14186,7 @@
         <w:rPr>
           <w:rFonts w:eastAsia="SimSun"/>
         </w:rPr>
-        <w:t xml:space="preserve">50 </w:t>
-      </w:r>
-      <w:proofErr w:type="spellStart"/>
-      <w:r>
-        <w:rPr>
-          <w:rFonts w:eastAsia="SimSun"/>
-        </w:rPr>
-        <w:t>amol</w:t>
-      </w:r>
-      <w:proofErr w:type="spellEnd"/>
-      <w:r>
-        <w:rPr>
-          <w:rFonts w:eastAsia="SimSun"/>
-        </w:rPr>
-        <w:t xml:space="preserve"> </w:t>
+        <w:t xml:space="preserve">50 amol </w:t>
       </w:r>
       <w:r>
         <w:rPr>
@@ -14648,21 +14198,7 @@
         <w:rPr>
           <w:rFonts w:eastAsia="SimSun"/>
         </w:rPr>
-        <w:t xml:space="preserve"> 100 </w:t>
-      </w:r>
-      <w:proofErr w:type="spellStart"/>
-      <w:r>
-        <w:rPr>
-          <w:rFonts w:eastAsia="SimSun"/>
-        </w:rPr>
-        <w:t>amol</w:t>
-      </w:r>
-      <w:proofErr w:type="spellEnd"/>
-      <w:r>
-        <w:rPr>
-          <w:rFonts w:eastAsia="SimSun"/>
-        </w:rPr>
-        <w:t xml:space="preserve"> </w:t>
+        <w:t xml:space="preserve"> 100 amol </w:t>
       </w:r>
       <w:r>
         <w:rPr>
@@ -14674,21 +14210,7 @@
         <w:rPr>
           <w:rFonts w:eastAsia="SimSun"/>
         </w:rPr>
-        <w:t xml:space="preserve"> 10 </w:t>
-      </w:r>
-      <w:proofErr w:type="spellStart"/>
-      <w:r>
-        <w:rPr>
-          <w:rFonts w:eastAsia="SimSun"/>
-        </w:rPr>
-        <w:t>fmol</w:t>
-      </w:r>
-      <w:proofErr w:type="spellEnd"/>
-      <w:r>
-        <w:rPr>
-          <w:rFonts w:eastAsia="SimSun"/>
-        </w:rPr>
-        <w:t xml:space="preserve"> </w:t>
+        <w:t xml:space="preserve"> 10 fmol </w:t>
       </w:r>
       <w:r>
         <w:rPr>
@@ -14784,21 +14306,7 @@
         <w:rPr>
           <w:rFonts w:eastAsia="SimSun"/>
         </w:rPr>
-        <w:t xml:space="preserve">50 </w:t>
-      </w:r>
-      <w:proofErr w:type="spellStart"/>
-      <w:r>
-        <w:rPr>
-          <w:rFonts w:eastAsia="SimSun"/>
-        </w:rPr>
-        <w:t>amol</w:t>
-      </w:r>
-      <w:proofErr w:type="spellEnd"/>
-      <w:r>
-        <w:rPr>
-          <w:rFonts w:eastAsia="SimSun"/>
-        </w:rPr>
-        <w:t xml:space="preserve"> </w:t>
+        <w:t xml:space="preserve">50 amol </w:t>
       </w:r>
       <w:r>
         <w:rPr>
@@ -14840,21 +14348,7 @@
         <w:rPr>
           <w:rFonts w:eastAsia="SimSun"/>
         </w:rPr>
-        <w:t xml:space="preserve"> 10 </w:t>
-      </w:r>
-      <w:proofErr w:type="spellStart"/>
-      <w:r>
-        <w:rPr>
-          <w:rFonts w:eastAsia="SimSun"/>
-        </w:rPr>
-        <w:t>fmol</w:t>
-      </w:r>
-      <w:proofErr w:type="spellEnd"/>
-      <w:r>
-        <w:rPr>
-          <w:rFonts w:eastAsia="SimSun"/>
-        </w:rPr>
-        <w:t xml:space="preserve"> </w:t>
+        <w:t xml:space="preserve"> 10 fmol </w:t>
       </w:r>
       <w:r>
         <w:rPr>
@@ -14926,21 +14420,7 @@
         <w:rPr>
           <w:rFonts w:eastAsia="SimSun"/>
         </w:rPr>
-        <w:t xml:space="preserve">10 </w:t>
-      </w:r>
-      <w:proofErr w:type="spellStart"/>
-      <w:r>
-        <w:rPr>
-          <w:rFonts w:eastAsia="SimSun"/>
-        </w:rPr>
-        <w:t>fmol</w:t>
-      </w:r>
-      <w:proofErr w:type="spellEnd"/>
-      <w:r>
-        <w:rPr>
-          <w:rFonts w:eastAsia="SimSun"/>
-        </w:rPr>
-        <w:t xml:space="preserve"> </w:t>
+        <w:t xml:space="preserve">10 fmol </w:t>
       </w:r>
       <w:r>
         <w:rPr>
@@ -14952,21 +14432,7 @@
         <w:rPr>
           <w:rFonts w:eastAsia="SimSun"/>
         </w:rPr>
-        <w:t xml:space="preserve"> 100 </w:t>
-      </w:r>
-      <w:proofErr w:type="spellStart"/>
-      <w:r>
-        <w:rPr>
-          <w:rFonts w:eastAsia="SimSun"/>
-        </w:rPr>
-        <w:t>fmol</w:t>
-      </w:r>
-      <w:proofErr w:type="spellEnd"/>
-      <w:r>
-        <w:rPr>
-          <w:rFonts w:eastAsia="SimSun"/>
-        </w:rPr>
-        <w:t xml:space="preserve"> </w:t>
+        <w:t xml:space="preserve"> 100 fmol </w:t>
       </w:r>
       <w:r>
         <w:rPr>
@@ -15351,33 +14817,11 @@
           <w:rFonts w:eastAsia="SimSun"/>
         </w:rPr>
       </w:pPr>
-      <w:proofErr w:type="gramStart"/>
-      <w:r>
-        <w:rPr>
-          <w:rFonts w:eastAsia="SimSun"/>
-        </w:rPr>
-        <w:t>K.LVNELTEFAK.T</w:t>
-      </w:r>
-      <w:proofErr w:type="gramEnd"/>
-      <w:r>
-        <w:rPr>
-          <w:rFonts w:eastAsia="SimSun"/>
-        </w:rPr>
-        <w:t xml:space="preserve"> (500 </w:t>
-      </w:r>
-      <w:proofErr w:type="spellStart"/>
-      <w:r>
-        <w:rPr>
-          <w:rFonts w:eastAsia="SimSun"/>
-        </w:rPr>
-        <w:t>fmol</w:t>
-      </w:r>
-      <w:proofErr w:type="spellEnd"/>
-      <w:r>
-        <w:rPr>
-          <w:rFonts w:eastAsia="SimSun"/>
-        </w:rPr>
-        <w:t>)</w:t>
+      <w:r>
+        <w:rPr>
+          <w:rFonts w:eastAsia="SimSun"/>
+        </w:rPr>
+        <w:t>K.LVNELTEFAK.T (500 fmol)</w:t>
       </w:r>
     </w:p>
     <w:p>
@@ -15500,14 +14944,7 @@
         <w:rPr>
           <w:rFonts w:eastAsia="SimSun"/>
         </w:rPr>
-        <w:t xml:space="preserve"> v. 7.2 x </w:t>
-      </w:r>
-      <w:proofErr w:type="gramStart"/>
-      <w:r>
-        <w:rPr>
-          <w:rFonts w:eastAsia="SimSun"/>
-        </w:rPr>
-        <w:t>10</w:t>
+        <w:t xml:space="preserve"> v. 7.2 x 10</w:t>
       </w:r>
       <w:r>
         <w:rPr>
@@ -15526,14 +14963,7 @@
         <w:rPr>
           <w:rFonts w:eastAsia="SimSun"/>
         </w:rPr>
-        <w:t>，</w:t>
-      </w:r>
-      <w:proofErr w:type="gramEnd"/>
-      <w:r>
-        <w:rPr>
-          <w:rFonts w:eastAsia="SimSun"/>
-        </w:rPr>
-        <w:t>不过</w:t>
+        <w:t>，不过</w:t>
       </w:r>
       <w:r>
         <w:rPr>
@@ -20058,10 +19488,6 @@
 </file>
 
 <file path=customXml/item1.xml><?xml version="1.0" encoding="utf-8"?>
-<b:Sources xmlns:b="http://schemas.openxmlformats.org/officeDocument/2006/bibliography" xmlns="http://schemas.openxmlformats.org/officeDocument/2006/bibliography" SelectedStyle="\APA.XSL" StyleName="APA"/>
-</file>
-
-<file path=customXml/item2.xml><?xml version="1.0" encoding="utf-8"?>
 <s:customData xmlns="http://www.wps.cn/officeDocument/2013/wpsCustomData" xmlns:s="http://www.wps.cn/officeDocument/2013/wpsCustomData">
   <customSectProps>
     <customSectPr/>
@@ -20072,18 +19498,22 @@
 </s:customData>
 </file>
 
+<file path=customXml/item2.xml><?xml version="1.0" encoding="utf-8"?>
+<b:Sources xmlns:b="http://schemas.openxmlformats.org/officeDocument/2006/bibliography" xmlns="http://schemas.openxmlformats.org/officeDocument/2006/bibliography" SelectedStyle="\APA.XSL" StyleName="APA"/>
+</file>
+
 <file path=customXml/itemProps1.xml><?xml version="1.0" encoding="utf-8"?>
+<ds:datastoreItem xmlns:ds="http://schemas.openxmlformats.org/officeDocument/2006/customXml" ds:itemID="{B1977F7D-205B-4081-913C-38D41E755F92}">
+  <ds:schemaRefs>
+    <ds:schemaRef ds:uri="http://www.wps.cn/officeDocument/2013/wpsCustomData"/>
+  </ds:schemaRefs>
+</ds:datastoreItem>
+</file>
+
+<file path=customXml/itemProps2.xml><?xml version="1.0" encoding="utf-8"?>
 <ds:datastoreItem xmlns:ds="http://schemas.openxmlformats.org/officeDocument/2006/customXml" ds:itemID="{2513C5A9-B03B-4E40-B4A2-B0F14B737B5D}">
   <ds:schemaRefs>
     <ds:schemaRef ds:uri="http://schemas.openxmlformats.org/officeDocument/2006/bibliography"/>
   </ds:schemaRefs>
 </ds:datastoreItem>
-</file>
-
-<file path=customXml/itemProps2.xml><?xml version="1.0" encoding="utf-8"?>
-<ds:datastoreItem xmlns:ds="http://schemas.openxmlformats.org/officeDocument/2006/customXml" ds:itemID="{B1977F7D-205B-4081-913C-38D41E755F92}">
-  <ds:schemaRefs>
-    <ds:schemaRef ds:uri="http://www.wps.cn/officeDocument/2013/wpsCustomData"/>
-  </ds:schemaRefs>
-</ds:datastoreItem>
 </file>
--- a/pwiz_tools/Skyline/Documentation/Tutorials/Chinese/Skyline PRM_zh-CHS.docx
+++ b/pwiz_tools/Skyline/Documentation/Tutorials/Chinese/Skyline PRM_zh-CHS.docx
@@ -1316,11 +1316,34 @@
           </mc:Choice>
           <mc:Fallback>
             <w:pict>
-              <v:group w14:anchorId="41615516" id="Group 5" o:spid="_x0000_s1034" style="width:281.05pt;height:202.75pt;mso-position-horizontal-relative:char;mso-position-vertical-relative:line" coordorigin="-155" coordsize="32918,25475" o:gfxdata="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">
+              <v:group w14:anchorId="41615516" id="Group 5" o:spid="_x0000_s1034" style="width:281.05pt;height:202.75pt;mso-position-horizontal-relative:char;mso-position-vertical-relative:line" coordorigin="-155" coordsize="32918,25475" o:gfxdata="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">
+                <v:shapetype id="_x0000_t75" coordsize="21600,21600" o:spt="75" o:preferrelative="t" path="m@4@5l@4@11@9@11@9@5xe" filled="f" stroked="f">
+                  <v:stroke joinstyle="miter"/>
+                  <v:formulas>
+                    <v:f eqn="if lineDrawn pixelLineWidth 0"/>
+                    <v:f eqn="sum @0 1 0"/>
+                    <v:f eqn="sum 0 0 @1"/>
+                    <v:f eqn="prod @2 1 2"/>
+                    <v:f eqn="prod @3 21600 pixelWidth"/>
+                    <v:f eqn="prod @3 21600 pixelHeight"/>
+                    <v:f eqn="sum @0 0 1"/>
+                    <v:f eqn="prod @6 1 2"/>
+                    <v:f eqn="prod @7 21600 pixelWidth"/>
+                    <v:f eqn="sum @8 21600 0"/>
+                    <v:f eqn="prod @7 21600 pixelHeight"/>
+                    <v:f eqn="sum @10 21600 0"/>
+                  </v:formulas>
+                  <v:path o:extrusionok="f" gradientshapeok="t" o:connecttype="rect"/>
+                  <o:lock v:ext="edit" aspectratio="t"/>
+                </v:shapetype>
                 <v:shape id="Picture 32" o:spid="_x0000_s1035" type="#_x0000_t75" style="position:absolute;left:762;top:525;width:32000;height:23698;visibility:visible;mso-wrap-style:square" o:gfxdata="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">
                   <v:imagedata r:id="rId14" o:title=""/>
                 </v:shape>
                 <v:rect id="Rectangle 33" o:spid="_x0000_s1036" style="position:absolute;left:3254;width:26667;height:2365;visibility:visible;mso-wrap-style:square;v-text-anchor:middle" o:gfxdata="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" fillcolor="white [3212]" stroked="f" strokeweight="2pt"/>
+                <v:shapetype id="_x0000_t202" coordsize="21600,21600" o:spt="202" path="m,l,21600r21600,l21600,xe">
+                  <v:stroke joinstyle="miter"/>
+                  <v:path gradientshapeok="t" o:connecttype="rect"/>
+                </v:shapetype>
                 <v:shape id="TextBox 2" o:spid="_x0000_s1037" type="#_x0000_t202" style="position:absolute;left:-2236;top:11979;width:6784;height:2621;rotation:-90;visibility:visible;mso-wrap-style:square;v-text-anchor:top" o:gfxdata="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" fillcolor="white [3212]" stroked="f">
                   <v:textbox>
                     <w:txbxContent>
@@ -3159,15 +3182,14 @@
       </w:pPr>
       <w:r>
         <w:rPr>
-          <w:rFonts w:eastAsia="SimSun"/>
           <w:noProof/>
         </w:rPr>
         <w:lastRenderedPageBreak/>
         <w:drawing>
-          <wp:inline distT="0" distB="0" distL="0" distR="0" wp14:anchorId="48372643" wp14:editId="06C3A1A0">
+          <wp:inline distT="0" distB="0" distL="0" distR="0" wp14:anchorId="21F77607" wp14:editId="2D77B300">
             <wp:extent cx="3781425" cy="5734050"/>
             <wp:effectExtent l="0" t="0" r="9525" b="0"/>
-            <wp:docPr id="5" name="Picture 5"/>
+            <wp:docPr id="29" name="Picture 29" descr="Graphical user interface, application&#10;&#10;Description automatically generated"/>
             <wp:cNvGraphicFramePr>
               <a:graphicFrameLocks xmlns:a="http://schemas.openxmlformats.org/drawingml/2006/main" noChangeAspect="1"/>
             </wp:cNvGraphicFramePr>
@@ -3175,10 +3197,8 @@
               <a:graphicData uri="http://schemas.openxmlformats.org/drawingml/2006/picture">
                 <pic:pic xmlns:pic="http://schemas.openxmlformats.org/drawingml/2006/picture">
                   <pic:nvPicPr>
-                    <pic:cNvPr id="5" name="Picture 5"/>
-                    <pic:cNvPicPr>
-                      <a:picLocks noChangeAspect="1"/>
-                    </pic:cNvPicPr>
+                    <pic:cNvPr id="29" name="Picture 29" descr="Graphical user interface, application&#10;&#10;Description automatically generated"/>
+                    <pic:cNvPicPr/>
                   </pic:nvPicPr>
                   <pic:blipFill>
                     <a:blip r:embed="rId17"/>
@@ -3430,14 +3450,13 @@
       </w:pPr>
       <w:r>
         <w:rPr>
-          <w:rFonts w:eastAsia="SimSun"/>
           <w:noProof/>
         </w:rPr>
         <w:drawing>
-          <wp:inline distT="0" distB="0" distL="0" distR="0" wp14:anchorId="1A1C1CF7" wp14:editId="438FFF28">
+          <wp:inline distT="0" distB="0" distL="0" distR="0" wp14:anchorId="18123FEF" wp14:editId="0F2B6F05">
             <wp:extent cx="3781425" cy="5734050"/>
             <wp:effectExtent l="0" t="0" r="9525" b="0"/>
-            <wp:docPr id="11" name="Picture 11"/>
+            <wp:docPr id="31" name="Picture 31" descr="Graphical user interface, application&#10;&#10;Description automatically generated"/>
             <wp:cNvGraphicFramePr>
               <a:graphicFrameLocks xmlns:a="http://schemas.openxmlformats.org/drawingml/2006/main" noChangeAspect="1"/>
             </wp:cNvGraphicFramePr>
@@ -3445,10 +3464,8 @@
               <a:graphicData uri="http://schemas.openxmlformats.org/drawingml/2006/picture">
                 <pic:pic xmlns:pic="http://schemas.openxmlformats.org/drawingml/2006/picture">
                   <pic:nvPicPr>
-                    <pic:cNvPr id="11" name="Picture 11"/>
-                    <pic:cNvPicPr>
-                      <a:picLocks noChangeAspect="1"/>
-                    </pic:cNvPicPr>
+                    <pic:cNvPr id="31" name="Picture 31" descr="Graphical user interface, application&#10;&#10;Description automatically generated"/>
+                    <pic:cNvPicPr/>
                   </pic:nvPicPr>
                   <pic:blipFill>
                     <a:blip r:embed="rId18"/>
@@ -6714,10 +6731,10 @@
           <w:noProof/>
         </w:rPr>
         <w:drawing>
-          <wp:inline distT="0" distB="0" distL="0" distR="0" wp14:anchorId="2EC28CD9" wp14:editId="78A2375F">
+          <wp:inline distT="0" distB="0" distL="0" distR="0" wp14:anchorId="3205B387" wp14:editId="1FC5094D">
             <wp:extent cx="3848100" cy="5514975"/>
             <wp:effectExtent l="0" t="0" r="0" b="9525"/>
-            <wp:docPr id="12" name="Picture 12" descr="Graphical user interface, text, application&#10;&#10;Description automatically generated"/>
+            <wp:docPr id="23" name="Picture 23" descr="Graphical user interface, text, application&#10;&#10;Description automatically generated"/>
             <wp:cNvGraphicFramePr>
               <a:graphicFrameLocks xmlns:a="http://schemas.openxmlformats.org/drawingml/2006/main" noChangeAspect="1"/>
             </wp:cNvGraphicFramePr>
@@ -6725,7 +6742,7 @@
               <a:graphicData uri="http://schemas.openxmlformats.org/drawingml/2006/picture">
                 <pic:pic xmlns:pic="http://schemas.openxmlformats.org/drawingml/2006/picture">
                   <pic:nvPicPr>
-                    <pic:cNvPr id="12" name="Picture 12" descr="Graphical user interface, text, application&#10;&#10;Description automatically generated"/>
+                    <pic:cNvPr id="23" name="Picture 23" descr="Graphical user interface, text, application&#10;&#10;Description automatically generated"/>
                     <pic:cNvPicPr/>
                   </pic:nvPicPr>
                   <pic:blipFill>
@@ -7145,10 +7162,10 @@
           <w:noProof/>
         </w:rPr>
         <w:drawing>
-          <wp:inline distT="0" distB="0" distL="0" distR="0" wp14:anchorId="2009E99E" wp14:editId="375415E9">
+          <wp:inline distT="0" distB="0" distL="0" distR="0" wp14:anchorId="225E0A17" wp14:editId="0CB5D3D3">
             <wp:extent cx="3848100" cy="5514975"/>
             <wp:effectExtent l="0" t="0" r="0" b="9525"/>
-            <wp:docPr id="21" name="Picture 21" descr="Graphical user interface, text, application, email&#10;&#10;Description automatically generated"/>
+            <wp:docPr id="25" name="Picture 25" descr="Graphical user interface, text, application, email&#10;&#10;Description automatically generated"/>
             <wp:cNvGraphicFramePr>
               <a:graphicFrameLocks xmlns:a="http://schemas.openxmlformats.org/drawingml/2006/main" noChangeAspect="1"/>
             </wp:cNvGraphicFramePr>
@@ -7156,7 +7173,7 @@
               <a:graphicData uri="http://schemas.openxmlformats.org/drawingml/2006/picture">
                 <pic:pic xmlns:pic="http://schemas.openxmlformats.org/drawingml/2006/picture">
                   <pic:nvPicPr>
-                    <pic:cNvPr id="21" name="Picture 21" descr="Graphical user interface, text, application, email&#10;&#10;Description automatically generated"/>
+                    <pic:cNvPr id="25" name="Picture 25" descr="Graphical user interface, text, application, email&#10;&#10;Description automatically generated"/>
                     <pic:cNvPicPr/>
                   </pic:nvPicPr>
                   <pic:blipFill>
@@ -7368,14 +7385,13 @@
       </w:pPr>
       <w:r>
         <w:rPr>
-          <w:rFonts w:eastAsia="SimSun"/>
           <w:noProof/>
         </w:rPr>
         <w:drawing>
-          <wp:inline distT="0" distB="0" distL="0" distR="0" wp14:anchorId="715BB071" wp14:editId="658CC70D">
-            <wp:extent cx="3848100" cy="5514975"/>
-            <wp:effectExtent l="0" t="0" r="0" b="9525"/>
-            <wp:docPr id="44" name="Picture 44"/>
+          <wp:inline distT="0" distB="0" distL="0" distR="0" wp14:anchorId="3FF370CA" wp14:editId="793AD2E4">
+            <wp:extent cx="3848100" cy="4991100"/>
+            <wp:effectExtent l="0" t="0" r="0" b="0"/>
+            <wp:docPr id="26" name="Picture 26" descr="Text&#10;&#10;Description automatically generated"/>
             <wp:cNvGraphicFramePr>
               <a:graphicFrameLocks xmlns:a="http://schemas.openxmlformats.org/drawingml/2006/main" noChangeAspect="1"/>
             </wp:cNvGraphicFramePr>
@@ -7383,10 +7399,8 @@
               <a:graphicData uri="http://schemas.openxmlformats.org/drawingml/2006/picture">
                 <pic:pic xmlns:pic="http://schemas.openxmlformats.org/drawingml/2006/picture">
                   <pic:nvPicPr>
-                    <pic:cNvPr id="44" name="Picture 44"/>
-                    <pic:cNvPicPr>
-                      <a:picLocks noChangeAspect="1"/>
-                    </pic:cNvPicPr>
+                    <pic:cNvPr id="26" name="Picture 26" descr="Text&#10;&#10;Description automatically generated"/>
+                    <pic:cNvPicPr/>
                   </pic:nvPicPr>
                   <pic:blipFill>
                     <a:blip r:embed="rId29"/>
@@ -7397,7 +7411,7 @@
                   <pic:spPr>
                     <a:xfrm>
                       <a:off x="0" y="0"/>
-                      <a:ext cx="3848100" cy="5514975"/>
+                      <a:ext cx="3848100" cy="4991100"/>
                     </a:xfrm>
                     <a:prstGeom prst="rect">
                       <a:avLst/>
@@ -12106,14 +12120,13 @@
       </w:pPr>
       <w:r>
         <w:rPr>
-          <w:rFonts w:eastAsia="SimSun"/>
           <w:noProof/>
         </w:rPr>
         <w:drawing>
-          <wp:inline distT="0" distB="0" distL="0" distR="0" wp14:anchorId="6C8E064F" wp14:editId="1F9503B4">
+          <wp:inline distT="0" distB="0" distL="0" distR="0" wp14:anchorId="07AB9981" wp14:editId="5D2C9A91">
             <wp:extent cx="3781425" cy="5734050"/>
             <wp:effectExtent l="0" t="0" r="9525" b="0"/>
-            <wp:docPr id="70" name="Picture 70"/>
+            <wp:docPr id="32" name="Picture 32" descr="Graphical user interface, application&#10;&#10;Description automatically generated"/>
             <wp:cNvGraphicFramePr>
               <a:graphicFrameLocks xmlns:a="http://schemas.openxmlformats.org/drawingml/2006/main" noChangeAspect="1"/>
             </wp:cNvGraphicFramePr>
@@ -12121,10 +12134,8 @@
               <a:graphicData uri="http://schemas.openxmlformats.org/drawingml/2006/picture">
                 <pic:pic xmlns:pic="http://schemas.openxmlformats.org/drawingml/2006/picture">
                   <pic:nvPicPr>
-                    <pic:cNvPr id="70" name="Picture 70"/>
-                    <pic:cNvPicPr>
-                      <a:picLocks noChangeAspect="1"/>
-                    </pic:cNvPicPr>
+                    <pic:cNvPr id="32" name="Picture 32" descr="Graphical user interface, application&#10;&#10;Description automatically generated"/>
+                    <pic:cNvPicPr/>
                   </pic:nvPicPr>
                   <pic:blipFill>
                     <a:blip r:embed="rId44"/>
@@ -19488,6 +19499,10 @@
 </file>
 
 <file path=customXml/item1.xml><?xml version="1.0" encoding="utf-8"?>
+<b:Sources xmlns:b="http://schemas.openxmlformats.org/officeDocument/2006/bibliography" xmlns="http://schemas.openxmlformats.org/officeDocument/2006/bibliography" SelectedStyle="\APA.XSL" StyleName="APA"/>
+</file>
+
+<file path=customXml/item2.xml><?xml version="1.0" encoding="utf-8"?>
 <s:customData xmlns="http://www.wps.cn/officeDocument/2013/wpsCustomData" xmlns:s="http://www.wps.cn/officeDocument/2013/wpsCustomData">
   <customSectProps>
     <customSectPr/>
@@ -19498,22 +19513,18 @@
 </s:customData>
 </file>
 
-<file path=customXml/item2.xml><?xml version="1.0" encoding="utf-8"?>
-<b:Sources xmlns:b="http://schemas.openxmlformats.org/officeDocument/2006/bibliography" xmlns="http://schemas.openxmlformats.org/officeDocument/2006/bibliography" SelectedStyle="\APA.XSL" StyleName="APA"/>
+<file path=customXml/itemProps1.xml><?xml version="1.0" encoding="utf-8"?>
+<ds:datastoreItem xmlns:ds="http://schemas.openxmlformats.org/officeDocument/2006/customXml" ds:itemID="{2513C5A9-B03B-4E40-B4A2-B0F14B737B5D}">
+  <ds:schemaRefs>
+    <ds:schemaRef ds:uri="http://schemas.openxmlformats.org/officeDocument/2006/bibliography"/>
+  </ds:schemaRefs>
+</ds:datastoreItem>
 </file>
 
-<file path=customXml/itemProps1.xml><?xml version="1.0" encoding="utf-8"?>
+<file path=customXml/itemProps2.xml><?xml version="1.0" encoding="utf-8"?>
 <ds:datastoreItem xmlns:ds="http://schemas.openxmlformats.org/officeDocument/2006/customXml" ds:itemID="{B1977F7D-205B-4081-913C-38D41E755F92}">
   <ds:schemaRefs>
     <ds:schemaRef ds:uri="http://www.wps.cn/officeDocument/2013/wpsCustomData"/>
   </ds:schemaRefs>
 </ds:datastoreItem>
-</file>
-
-<file path=customXml/itemProps2.xml><?xml version="1.0" encoding="utf-8"?>
-<ds:datastoreItem xmlns:ds="http://schemas.openxmlformats.org/officeDocument/2006/customXml" ds:itemID="{2513C5A9-B03B-4E40-B4A2-B0F14B737B5D}">
-  <ds:schemaRefs>
-    <ds:schemaRef ds:uri="http://schemas.openxmlformats.org/officeDocument/2006/bibliography"/>
-  </ds:schemaRefs>
-</ds:datastoreItem>
 </file>
--- a/pwiz_tools/Skyline/Documentation/Tutorials/Chinese/Skyline PRM_zh-CHS.docx
+++ b/pwiz_tools/Skyline/Documentation/Tutorials/Chinese/Skyline PRM_zh-CHS.docx
@@ -1768,7 +1768,7 @@
             <w:rStyle w:val="Hyperlink"/>
             <w:rFonts w:eastAsia="SimSun"/>
           </w:rPr>
-          <w:t>https://skyline.gs.washington.edu/tutorials/TargetedMSMS_2.zip</w:t>
+          <w:t>https://skyline.ms/tutorials/TargetedMSMS_2.zip</w:t>
         </w:r>
       </w:hyperlink>
     </w:p>
@@ -2741,12 +2741,21 @@
         </w:rPr>
         <w:t>、</w:t>
       </w:r>
+      <w:proofErr w:type="spellStart"/>
       <w:r>
         <w:rPr>
           <w:rFonts w:eastAsia="SimSun"/>
           <w:lang w:val="fr-FR"/>
         </w:rPr>
-        <w:t xml:space="preserve">Bruker </w:t>
+        <w:t>Bruker</w:t>
+      </w:r>
+      <w:proofErr w:type="spellEnd"/>
+      <w:r>
+        <w:rPr>
+          <w:rFonts w:eastAsia="SimSun"/>
+          <w:lang w:val="fr-FR"/>
+        </w:rPr>
+        <w:t xml:space="preserve"> </w:t>
       </w:r>
       <w:r>
         <w:rPr>
@@ -2817,7 +2826,23 @@
           <w:rFonts w:eastAsia="SimSun"/>
           <w:lang w:val="fr-FR"/>
         </w:rPr>
-        <w:t xml:space="preserve"> Thermo Q Exactive </w:t>
+        <w:t xml:space="preserve"> Thermo Q </w:t>
+      </w:r>
+      <w:proofErr w:type="spellStart"/>
+      <w:r>
+        <w:rPr>
+          <w:rFonts w:eastAsia="SimSun"/>
+          <w:lang w:val="fr-FR"/>
+        </w:rPr>
+        <w:t>Exactive</w:t>
+      </w:r>
+      <w:proofErr w:type="spellEnd"/>
+      <w:r>
+        <w:rPr>
+          <w:rFonts w:eastAsia="SimSun"/>
+          <w:lang w:val="fr-FR"/>
+        </w:rPr>
+        <w:t xml:space="preserve"> </w:t>
       </w:r>
       <w:r>
         <w:rPr>
@@ -2869,8 +2894,17 @@
           <w:rFonts w:eastAsia="SimSun"/>
           <w:lang w:val="fr-FR"/>
         </w:rPr>
-        <w:t>Isolation list</w:t>
-      </w:r>
+        <w:t xml:space="preserve">Isolation </w:t>
+      </w:r>
+      <w:proofErr w:type="spellStart"/>
+      <w:r>
+        <w:rPr>
+          <w:rFonts w:eastAsia="SimSun"/>
+          <w:lang w:val="fr-FR"/>
+        </w:rPr>
+        <w:t>list</w:t>
+      </w:r>
+      <w:proofErr w:type="spellEnd"/>
       <w:r>
         <w:rPr>
           <w:rFonts w:eastAsia="SimSun" w:hint="eastAsia"/>
@@ -5178,7 +5212,21 @@
         <w:rPr>
           <w:rFonts w:eastAsia="SimSun"/>
         </w:rPr>
-        <w:t>“TargetedMSMS”</w:t>
+        <w:t>“</w:t>
+      </w:r>
+      <w:proofErr w:type="spellStart"/>
+      <w:r>
+        <w:rPr>
+          <w:rFonts w:eastAsia="SimSun"/>
+        </w:rPr>
+        <w:t>TargetedMSMS</w:t>
+      </w:r>
+      <w:proofErr w:type="spellEnd"/>
+      <w:r>
+        <w:rPr>
+          <w:rFonts w:eastAsia="SimSun"/>
+        </w:rPr>
+        <w:t>”</w:t>
       </w:r>
       <w:r>
         <w:rPr>
@@ -5244,7 +5292,21 @@
         <w:rPr>
           <w:rFonts w:eastAsia="SimSun"/>
         </w:rPr>
-        <w:t>“TargetedMSMS_template.meth”</w:t>
+        <w:t>“</w:t>
+      </w:r>
+      <w:proofErr w:type="spellStart"/>
+      <w:r>
+        <w:rPr>
+          <w:rFonts w:eastAsia="SimSun"/>
+        </w:rPr>
+        <w:t>TargetedMSMS_template.meth</w:t>
+      </w:r>
+      <w:proofErr w:type="spellEnd"/>
+      <w:r>
+        <w:rPr>
+          <w:rFonts w:eastAsia="SimSun"/>
+        </w:rPr>
+        <w:t>”</w:t>
       </w:r>
       <w:r>
         <w:rPr>
@@ -5450,7 +5512,21 @@
         <w:rPr>
           <w:rFonts w:eastAsia="SimSun"/>
         </w:rPr>
-        <w:t>“TargetedMSMS_BSA_Protea.meth”</w:t>
+        <w:t>“</w:t>
+      </w:r>
+      <w:proofErr w:type="spellStart"/>
+      <w:r>
+        <w:rPr>
+          <w:rFonts w:eastAsia="SimSun"/>
+        </w:rPr>
+        <w:t>TargetedMSMS_BSA_Protea.meth</w:t>
+      </w:r>
+      <w:proofErr w:type="spellEnd"/>
+      <w:r>
+        <w:rPr>
+          <w:rFonts w:eastAsia="SimSun"/>
+        </w:rPr>
+        <w:t>”</w:t>
       </w:r>
       <w:r>
         <w:rPr>
@@ -5518,7 +5594,21 @@
         <w:rPr>
           <w:rFonts w:eastAsia="SimSun"/>
         </w:rPr>
-        <w:t>“TargetedMSMS_BSA_Protea.meth”</w:t>
+        <w:t>“</w:t>
+      </w:r>
+      <w:proofErr w:type="spellStart"/>
+      <w:r>
+        <w:rPr>
+          <w:rFonts w:eastAsia="SimSun"/>
+        </w:rPr>
+        <w:t>TargetedMSMS_BSA_Protea.meth</w:t>
+      </w:r>
+      <w:proofErr w:type="spellEnd"/>
+      <w:r>
+        <w:rPr>
+          <w:rFonts w:eastAsia="SimSun"/>
+        </w:rPr>
+        <w:t>”</w:t>
       </w:r>
       <w:r>
         <w:rPr>
@@ -5765,7 +5855,21 @@
         <w:rPr>
           <w:rFonts w:eastAsia="SimSun"/>
         </w:rPr>
-        <w:t xml:space="preserve">Thermo Q Exactive </w:t>
+        <w:t xml:space="preserve">Thermo Q </w:t>
+      </w:r>
+      <w:proofErr w:type="spellStart"/>
+      <w:r>
+        <w:rPr>
+          <w:rFonts w:eastAsia="SimSun"/>
+        </w:rPr>
+        <w:t>Exactive</w:t>
+      </w:r>
+      <w:proofErr w:type="spellEnd"/>
+      <w:r>
+        <w:rPr>
+          <w:rFonts w:eastAsia="SimSun"/>
+        </w:rPr>
+        <w:t xml:space="preserve"> </w:t>
       </w:r>
       <w:r>
         <w:rPr>
@@ -6287,7 +6391,21 @@
         <w:rPr>
           <w:rFonts w:eastAsia="SimSun"/>
         </w:rPr>
-        <w:t>“PrecursorMz”</w:t>
+        <w:t>“</w:t>
+      </w:r>
+      <w:proofErr w:type="spellStart"/>
+      <w:r>
+        <w:rPr>
+          <w:rFonts w:eastAsia="SimSun"/>
+        </w:rPr>
+        <w:t>PrecursorMz</w:t>
+      </w:r>
+      <w:proofErr w:type="spellEnd"/>
+      <w:r>
+        <w:rPr>
+          <w:rFonts w:eastAsia="SimSun"/>
+        </w:rPr>
+        <w:t>”</w:t>
       </w:r>
       <w:r>
         <w:rPr>
@@ -7252,7 +7370,21 @@
         <w:rPr>
           <w:rFonts w:eastAsia="SimSun"/>
         </w:rPr>
-        <w:t xml:space="preserve"> Sequest/Percolator </w:t>
+        <w:t xml:space="preserve"> </w:t>
+      </w:r>
+      <w:proofErr w:type="spellStart"/>
+      <w:r>
+        <w:rPr>
+          <w:rFonts w:eastAsia="SimSun"/>
+        </w:rPr>
+        <w:t>Sequest</w:t>
+      </w:r>
+      <w:proofErr w:type="spellEnd"/>
+      <w:r>
+        <w:rPr>
+          <w:rFonts w:eastAsia="SimSun"/>
+        </w:rPr>
+        <w:t xml:space="preserve">/Percolator </w:t>
       </w:r>
       <w:r>
         <w:rPr>
@@ -8488,7 +8620,21 @@
         <w:rPr>
           <w:rFonts w:eastAsia="SimSun"/>
         </w:rPr>
-        <w:t xml:space="preserve"> BiblioSpec </w:t>
+        <w:t xml:space="preserve"> </w:t>
+      </w:r>
+      <w:proofErr w:type="spellStart"/>
+      <w:r>
+        <w:rPr>
+          <w:rFonts w:eastAsia="SimSun"/>
+        </w:rPr>
+        <w:t>BiblioSpec</w:t>
+      </w:r>
+      <w:proofErr w:type="spellEnd"/>
+      <w:r>
+        <w:rPr>
+          <w:rFonts w:eastAsia="SimSun"/>
+        </w:rPr>
+        <w:t xml:space="preserve"> </w:t>
       </w:r>
       <w:r>
         <w:rPr>
@@ -8711,11 +8857,19 @@
         </w:rPr>
         <w:t>文件包含三种预期蛋白质以及整个</w:t>
       </w:r>
-      <w:r>
-        <w:rPr>
-          <w:rFonts w:eastAsia="SimSun"/>
-        </w:rPr>
-        <w:t>Uniprot FASTA</w:t>
+      <w:proofErr w:type="spellStart"/>
+      <w:r>
+        <w:rPr>
+          <w:rFonts w:eastAsia="SimSun"/>
+        </w:rPr>
+        <w:t>Uniprot</w:t>
+      </w:r>
+      <w:proofErr w:type="spellEnd"/>
+      <w:r>
+        <w:rPr>
+          <w:rFonts w:eastAsia="SimSun"/>
+        </w:rPr>
+        <w:t xml:space="preserve"> FASTA</w:t>
       </w:r>
       <w:r>
         <w:rPr>
@@ -9035,7 +9189,21 @@
         <w:rPr>
           <w:rFonts w:eastAsia="SimSun"/>
         </w:rPr>
-        <w:t>“417.8946+++ (dotp 0.84)”</w:t>
+        <w:t>“417.8946+++ (</w:t>
+      </w:r>
+      <w:proofErr w:type="spellStart"/>
+      <w:r>
+        <w:rPr>
+          <w:rFonts w:eastAsia="SimSun"/>
+        </w:rPr>
+        <w:t>dotp</w:t>
+      </w:r>
+      <w:proofErr w:type="spellEnd"/>
+      <w:r>
+        <w:rPr>
+          <w:rFonts w:eastAsia="SimSun"/>
+        </w:rPr>
+        <w:t xml:space="preserve"> 0.84)”</w:t>
       </w:r>
       <w:r>
         <w:rPr>
@@ -9624,7 +9792,21 @@
         <w:rPr>
           <w:rFonts w:eastAsia="SimSun"/>
         </w:rPr>
-        <w:t xml:space="preserve"> 20 fmol </w:t>
+        <w:t xml:space="preserve"> 20 </w:t>
+      </w:r>
+      <w:proofErr w:type="spellStart"/>
+      <w:r>
+        <w:rPr>
+          <w:rFonts w:eastAsia="SimSun"/>
+        </w:rPr>
+        <w:t>fmol</w:t>
+      </w:r>
+      <w:proofErr w:type="spellEnd"/>
+      <w:r>
+        <w:rPr>
+          <w:rFonts w:eastAsia="SimSun"/>
+        </w:rPr>
+        <w:t xml:space="preserve"> </w:t>
       </w:r>
       <w:r>
         <w:rPr>
@@ -9636,7 +9818,21 @@
         <w:rPr>
           <w:rFonts w:eastAsia="SimSun"/>
         </w:rPr>
-        <w:t xml:space="preserve"> 80 fmol </w:t>
+        <w:t xml:space="preserve"> 80 </w:t>
+      </w:r>
+      <w:proofErr w:type="spellStart"/>
+      <w:r>
+        <w:rPr>
+          <w:rFonts w:eastAsia="SimSun"/>
+        </w:rPr>
+        <w:t>fmol</w:t>
+      </w:r>
+      <w:proofErr w:type="spellEnd"/>
+      <w:r>
+        <w:rPr>
+          <w:rFonts w:eastAsia="SimSun"/>
+        </w:rPr>
+        <w:t xml:space="preserve"> </w:t>
       </w:r>
       <w:r>
         <w:rPr>
@@ -9801,7 +9997,21 @@
         <w:rPr>
           <w:rFonts w:eastAsia="SimSun"/>
         </w:rPr>
-        <w:t xml:space="preserve">80 fmol </w:t>
+        <w:t xml:space="preserve">80 </w:t>
+      </w:r>
+      <w:proofErr w:type="spellStart"/>
+      <w:r>
+        <w:rPr>
+          <w:rFonts w:eastAsia="SimSun"/>
+        </w:rPr>
+        <w:t>fmol</w:t>
+      </w:r>
+      <w:proofErr w:type="spellEnd"/>
+      <w:r>
+        <w:rPr>
+          <w:rFonts w:eastAsia="SimSun"/>
+        </w:rPr>
+        <w:t xml:space="preserve"> </w:t>
       </w:r>
       <w:r>
         <w:rPr>
@@ -9813,7 +10023,21 @@
         <w:rPr>
           <w:rFonts w:eastAsia="SimSun"/>
         </w:rPr>
-        <w:t xml:space="preserve"> 20 fmol </w:t>
+        <w:t xml:space="preserve"> 20 </w:t>
+      </w:r>
+      <w:proofErr w:type="spellStart"/>
+      <w:r>
+        <w:rPr>
+          <w:rFonts w:eastAsia="SimSun"/>
+        </w:rPr>
+        <w:t>fmol</w:t>
+      </w:r>
+      <w:proofErr w:type="spellEnd"/>
+      <w:r>
+        <w:rPr>
+          <w:rFonts w:eastAsia="SimSun"/>
+        </w:rPr>
+        <w:t xml:space="preserve"> </w:t>
       </w:r>
       <w:r>
         <w:rPr>
@@ -10083,7 +10307,21 @@
         <w:rPr>
           <w:rFonts w:eastAsia="SimSun"/>
         </w:rPr>
-        <w:t xml:space="preserve">80 fmol </w:t>
+        <w:t xml:space="preserve">80 </w:t>
+      </w:r>
+      <w:proofErr w:type="spellStart"/>
+      <w:r>
+        <w:rPr>
+          <w:rFonts w:eastAsia="SimSun"/>
+        </w:rPr>
+        <w:t>fmol</w:t>
+      </w:r>
+      <w:proofErr w:type="spellEnd"/>
+      <w:r>
+        <w:rPr>
+          <w:rFonts w:eastAsia="SimSun"/>
+        </w:rPr>
+        <w:t xml:space="preserve"> </w:t>
       </w:r>
       <w:r>
         <w:rPr>
@@ -10120,7 +10358,21 @@
         <w:rPr>
           <w:rFonts w:eastAsia="SimSun"/>
         </w:rPr>
-        <w:t xml:space="preserve">20 fmol </w:t>
+        <w:t xml:space="preserve">20 </w:t>
+      </w:r>
+      <w:proofErr w:type="spellStart"/>
+      <w:r>
+        <w:rPr>
+          <w:rFonts w:eastAsia="SimSun"/>
+        </w:rPr>
+        <w:t>fmol</w:t>
+      </w:r>
+      <w:proofErr w:type="spellEnd"/>
+      <w:r>
+        <w:rPr>
+          <w:rFonts w:eastAsia="SimSun"/>
+        </w:rPr>
+        <w:t xml:space="preserve"> </w:t>
       </w:r>
       <w:r>
         <w:rPr>
@@ -10181,7 +10433,21 @@
         <w:rPr>
           <w:rFonts w:eastAsia="SimSun"/>
         </w:rPr>
-        <w:t xml:space="preserve">80 fmol </w:t>
+        <w:t xml:space="preserve">80 </w:t>
+      </w:r>
+      <w:proofErr w:type="spellStart"/>
+      <w:r>
+        <w:rPr>
+          <w:rFonts w:eastAsia="SimSun"/>
+        </w:rPr>
+        <w:t>fmol</w:t>
+      </w:r>
+      <w:proofErr w:type="spellEnd"/>
+      <w:r>
+        <w:rPr>
+          <w:rFonts w:eastAsia="SimSun"/>
+        </w:rPr>
+        <w:t xml:space="preserve"> </w:t>
       </w:r>
       <w:r>
         <w:rPr>
@@ -10212,7 +10478,21 @@
         <w:rPr>
           <w:rFonts w:eastAsia="SimSun"/>
         </w:rPr>
-        <w:t xml:space="preserve">20 fmol </w:t>
+        <w:t xml:space="preserve">20 </w:t>
+      </w:r>
+      <w:proofErr w:type="spellStart"/>
+      <w:r>
+        <w:rPr>
+          <w:rFonts w:eastAsia="SimSun"/>
+        </w:rPr>
+        <w:t>fmol</w:t>
+      </w:r>
+      <w:proofErr w:type="spellEnd"/>
+      <w:r>
+        <w:rPr>
+          <w:rFonts w:eastAsia="SimSun"/>
+        </w:rPr>
+        <w:t xml:space="preserve"> </w:t>
       </w:r>
       <w:r>
         <w:rPr>
@@ -10378,8 +10658,16 @@
         <w:rPr>
           <w:rFonts w:eastAsia="SimSun"/>
         </w:rPr>
-        <w:t xml:space="preserve"> 20 fmol</w:t>
-      </w:r>
+        <w:t xml:space="preserve"> 20 </w:t>
+      </w:r>
+      <w:proofErr w:type="spellStart"/>
+      <w:r>
+        <w:rPr>
+          <w:rFonts w:eastAsia="SimSun"/>
+        </w:rPr>
+        <w:t>fmol</w:t>
+      </w:r>
+      <w:proofErr w:type="spellEnd"/>
       <w:r>
         <w:rPr>
           <w:rFonts w:eastAsia="SimSun" w:hint="eastAsia"/>
@@ -10505,7 +10793,21 @@
         <w:rPr>
           <w:rFonts w:eastAsia="SimSun"/>
         </w:rPr>
-        <w:t xml:space="preserve"> 80 fmol </w:t>
+        <w:t xml:space="preserve"> 80 </w:t>
+      </w:r>
+      <w:proofErr w:type="spellStart"/>
+      <w:r>
+        <w:rPr>
+          <w:rFonts w:eastAsia="SimSun"/>
+        </w:rPr>
+        <w:t>fmol</w:t>
+      </w:r>
+      <w:proofErr w:type="spellEnd"/>
+      <w:r>
+        <w:rPr>
+          <w:rFonts w:eastAsia="SimSun"/>
+        </w:rPr>
+        <w:t xml:space="preserve"> </w:t>
       </w:r>
       <w:r>
         <w:rPr>
@@ -10517,7 +10819,21 @@
         <w:rPr>
           <w:rFonts w:eastAsia="SimSun"/>
         </w:rPr>
-        <w:t xml:space="preserve"> 20 fmol </w:t>
+        <w:t xml:space="preserve"> 20 </w:t>
+      </w:r>
+      <w:proofErr w:type="spellStart"/>
+      <w:r>
+        <w:rPr>
+          <w:rFonts w:eastAsia="SimSun"/>
+        </w:rPr>
+        <w:t>fmol</w:t>
+      </w:r>
+      <w:proofErr w:type="spellEnd"/>
+      <w:r>
+        <w:rPr>
+          <w:rFonts w:eastAsia="SimSun"/>
+        </w:rPr>
+        <w:t xml:space="preserve"> </w:t>
       </w:r>
       <w:r>
         <w:rPr>
@@ -11292,7 +11608,21 @@
         <w:rPr>
           <w:rFonts w:eastAsia="SimSun"/>
         </w:rPr>
-        <w:t>“BSA_Agilent.sky”</w:t>
+        <w:t>“</w:t>
+      </w:r>
+      <w:proofErr w:type="spellStart"/>
+      <w:r>
+        <w:rPr>
+          <w:rFonts w:eastAsia="SimSun"/>
+        </w:rPr>
+        <w:t>BSA_Agilent.sky</w:t>
+      </w:r>
+      <w:proofErr w:type="spellEnd"/>
+      <w:r>
+        <w:rPr>
+          <w:rFonts w:eastAsia="SimSun"/>
+        </w:rPr>
+        <w:t>”</w:t>
       </w:r>
       <w:r>
         <w:rPr>
@@ -12829,12 +13159,14 @@
         </w:rPr>
         <w:t>排序（</w:t>
       </w:r>
+      <w:proofErr w:type="spellStart"/>
       <w:r>
         <w:rPr>
           <w:rFonts w:eastAsia="SimSun" w:hint="eastAsia"/>
         </w:rPr>
         <w:t>irank</w:t>
       </w:r>
+      <w:proofErr w:type="spellEnd"/>
       <w:r>
         <w:rPr>
           <w:rFonts w:eastAsia="SimSun" w:hint="eastAsia"/>
@@ -13519,7 +13851,21 @@
         <w:rPr>
           <w:rFonts w:eastAsia="SimSun"/>
         </w:rPr>
-        <w:t xml:space="preserve"> (500 fmol) </w:t>
+        <w:t xml:space="preserve"> (500 </w:t>
+      </w:r>
+      <w:proofErr w:type="spellStart"/>
+      <w:r>
+        <w:rPr>
+          <w:rFonts w:eastAsia="SimSun"/>
+        </w:rPr>
+        <w:t>fmol</w:t>
+      </w:r>
+      <w:proofErr w:type="spellEnd"/>
+      <w:r>
+        <w:rPr>
+          <w:rFonts w:eastAsia="SimSun"/>
+        </w:rPr>
+        <w:t xml:space="preserve">) </w:t>
       </w:r>
       <w:r>
         <w:rPr>
@@ -13781,8 +14127,16 @@
         <w:rPr>
           <w:rFonts w:eastAsia="SimSun"/>
         </w:rPr>
-        <w:t>50 amol</w:t>
-      </w:r>
+        <w:t xml:space="preserve">50 </w:t>
+      </w:r>
+      <w:proofErr w:type="spellStart"/>
+      <w:r>
+        <w:rPr>
+          <w:rFonts w:eastAsia="SimSun"/>
+        </w:rPr>
+        <w:t>amol</w:t>
+      </w:r>
+      <w:proofErr w:type="spellEnd"/>
       <w:r>
         <w:rPr>
           <w:rFonts w:eastAsia="SimSun"/>
@@ -13829,7 +14183,21 @@
         <w:rPr>
           <w:rFonts w:eastAsia="SimSun"/>
         </w:rPr>
-        <w:t xml:space="preserve"> 100 amol </w:t>
+        <w:t xml:space="preserve"> 100 </w:t>
+      </w:r>
+      <w:proofErr w:type="spellStart"/>
+      <w:r>
+        <w:rPr>
+          <w:rFonts w:eastAsia="SimSun"/>
+        </w:rPr>
+        <w:t>amol</w:t>
+      </w:r>
+      <w:proofErr w:type="spellEnd"/>
+      <w:r>
+        <w:rPr>
+          <w:rFonts w:eastAsia="SimSun"/>
+        </w:rPr>
+        <w:t xml:space="preserve"> </w:t>
       </w:r>
       <w:r>
         <w:rPr>
@@ -13951,7 +14319,21 @@
         <w:rPr>
           <w:rFonts w:eastAsia="SimSun"/>
         </w:rPr>
-        <w:t xml:space="preserve"> 50 amol </w:t>
+        <w:t xml:space="preserve"> 50 </w:t>
+      </w:r>
+      <w:proofErr w:type="spellStart"/>
+      <w:r>
+        <w:rPr>
+          <w:rFonts w:eastAsia="SimSun"/>
+        </w:rPr>
+        <w:t>amol</w:t>
+      </w:r>
+      <w:proofErr w:type="spellEnd"/>
+      <w:r>
+        <w:rPr>
+          <w:rFonts w:eastAsia="SimSun"/>
+        </w:rPr>
+        <w:t xml:space="preserve"> </w:t>
       </w:r>
       <w:r>
         <w:rPr>
@@ -14186,7 +14568,21 @@
         <w:rPr>
           <w:rFonts w:eastAsia="SimSun"/>
         </w:rPr>
-        <w:t xml:space="preserve">50 amol </w:t>
+        <w:t xml:space="preserve">50 </w:t>
+      </w:r>
+      <w:proofErr w:type="spellStart"/>
+      <w:r>
+        <w:rPr>
+          <w:rFonts w:eastAsia="SimSun"/>
+        </w:rPr>
+        <w:t>amol</w:t>
+      </w:r>
+      <w:proofErr w:type="spellEnd"/>
+      <w:r>
+        <w:rPr>
+          <w:rFonts w:eastAsia="SimSun"/>
+        </w:rPr>
+        <w:t xml:space="preserve"> </w:t>
       </w:r>
       <w:r>
         <w:rPr>
@@ -14198,7 +14594,21 @@
         <w:rPr>
           <w:rFonts w:eastAsia="SimSun"/>
         </w:rPr>
-        <w:t xml:space="preserve"> 100 amol </w:t>
+        <w:t xml:space="preserve"> 100 </w:t>
+      </w:r>
+      <w:proofErr w:type="spellStart"/>
+      <w:r>
+        <w:rPr>
+          <w:rFonts w:eastAsia="SimSun"/>
+        </w:rPr>
+        <w:t>amol</w:t>
+      </w:r>
+      <w:proofErr w:type="spellEnd"/>
+      <w:r>
+        <w:rPr>
+          <w:rFonts w:eastAsia="SimSun"/>
+        </w:rPr>
+        <w:t xml:space="preserve"> </w:t>
       </w:r>
       <w:r>
         <w:rPr>
@@ -14210,7 +14620,21 @@
         <w:rPr>
           <w:rFonts w:eastAsia="SimSun"/>
         </w:rPr>
-        <w:t xml:space="preserve"> 10 fmol </w:t>
+        <w:t xml:space="preserve"> 10 </w:t>
+      </w:r>
+      <w:proofErr w:type="spellStart"/>
+      <w:r>
+        <w:rPr>
+          <w:rFonts w:eastAsia="SimSun"/>
+        </w:rPr>
+        <w:t>fmol</w:t>
+      </w:r>
+      <w:proofErr w:type="spellEnd"/>
+      <w:r>
+        <w:rPr>
+          <w:rFonts w:eastAsia="SimSun"/>
+        </w:rPr>
+        <w:t xml:space="preserve"> </w:t>
       </w:r>
       <w:r>
         <w:rPr>
@@ -14306,7 +14730,21 @@
         <w:rPr>
           <w:rFonts w:eastAsia="SimSun"/>
         </w:rPr>
-        <w:t xml:space="preserve">50 amol </w:t>
+        <w:t xml:space="preserve">50 </w:t>
+      </w:r>
+      <w:proofErr w:type="spellStart"/>
+      <w:r>
+        <w:rPr>
+          <w:rFonts w:eastAsia="SimSun"/>
+        </w:rPr>
+        <w:t>amol</w:t>
+      </w:r>
+      <w:proofErr w:type="spellEnd"/>
+      <w:r>
+        <w:rPr>
+          <w:rFonts w:eastAsia="SimSun"/>
+        </w:rPr>
+        <w:t xml:space="preserve"> </w:t>
       </w:r>
       <w:r>
         <w:rPr>
@@ -14348,7 +14786,21 @@
         <w:rPr>
           <w:rFonts w:eastAsia="SimSun"/>
         </w:rPr>
-        <w:t xml:space="preserve"> 10 fmol </w:t>
+        <w:t xml:space="preserve"> 10 </w:t>
+      </w:r>
+      <w:proofErr w:type="spellStart"/>
+      <w:r>
+        <w:rPr>
+          <w:rFonts w:eastAsia="SimSun"/>
+        </w:rPr>
+        <w:t>fmol</w:t>
+      </w:r>
+      <w:proofErr w:type="spellEnd"/>
+      <w:r>
+        <w:rPr>
+          <w:rFonts w:eastAsia="SimSun"/>
+        </w:rPr>
+        <w:t xml:space="preserve"> </w:t>
       </w:r>
       <w:r>
         <w:rPr>
@@ -14420,7 +14872,21 @@
         <w:rPr>
           <w:rFonts w:eastAsia="SimSun"/>
         </w:rPr>
-        <w:t xml:space="preserve">10 fmol </w:t>
+        <w:t xml:space="preserve">10 </w:t>
+      </w:r>
+      <w:proofErr w:type="spellStart"/>
+      <w:r>
+        <w:rPr>
+          <w:rFonts w:eastAsia="SimSun"/>
+        </w:rPr>
+        <w:t>fmol</w:t>
+      </w:r>
+      <w:proofErr w:type="spellEnd"/>
+      <w:r>
+        <w:rPr>
+          <w:rFonts w:eastAsia="SimSun"/>
+        </w:rPr>
+        <w:t xml:space="preserve"> </w:t>
       </w:r>
       <w:r>
         <w:rPr>
@@ -14432,7 +14898,21 @@
         <w:rPr>
           <w:rFonts w:eastAsia="SimSun"/>
         </w:rPr>
-        <w:t xml:space="preserve"> 100 fmol </w:t>
+        <w:t xml:space="preserve"> 100 </w:t>
+      </w:r>
+      <w:proofErr w:type="spellStart"/>
+      <w:r>
+        <w:rPr>
+          <w:rFonts w:eastAsia="SimSun"/>
+        </w:rPr>
+        <w:t>fmol</w:t>
+      </w:r>
+      <w:proofErr w:type="spellEnd"/>
+      <w:r>
+        <w:rPr>
+          <w:rFonts w:eastAsia="SimSun"/>
+        </w:rPr>
+        <w:t xml:space="preserve"> </w:t>
       </w:r>
       <w:r>
         <w:rPr>
@@ -14821,7 +15301,21 @@
         <w:rPr>
           <w:rFonts w:eastAsia="SimSun"/>
         </w:rPr>
-        <w:t>K.LVNELTEFAK.T (500 fmol)</w:t>
+        <w:t xml:space="preserve">K.LVNELTEFAK.T (500 </w:t>
+      </w:r>
+      <w:proofErr w:type="spellStart"/>
+      <w:r>
+        <w:rPr>
+          <w:rFonts w:eastAsia="SimSun"/>
+        </w:rPr>
+        <w:t>fmol</w:t>
+      </w:r>
+      <w:proofErr w:type="spellEnd"/>
+      <w:r>
+        <w:rPr>
+          <w:rFonts w:eastAsia="SimSun"/>
+        </w:rPr>
+        <w:t>)</w:t>
       </w:r>
     </w:p>
     <w:p>
@@ -19205,6 +19699,18 @@
       <w:ind w:left="264" w:hanging="264"/>
     </w:pPr>
   </w:style>
+  <w:style w:type="character" w:styleId="UnresolvedMention">
+    <w:name w:val="Unresolved Mention"/>
+    <w:basedOn w:val="DefaultParagraphFont"/>
+    <w:uiPriority w:val="99"/>
+    <w:semiHidden/>
+    <w:unhideWhenUsed/>
+    <w:rsid w:val="00CC5E38"/>
+    <w:rPr>
+      <w:color w:val="605E5C"/>
+      <w:shd w:val="clear" w:color="auto" w:fill="E1DFDD"/>
+    </w:rPr>
+  </w:style>
 </w:styles>
 </file>
 

--- a/pwiz_tools/Skyline/Documentation/Tutorials/Chinese/Skyline PRM_zh-CHS.docx
+++ b/pwiz_tools/Skyline/Documentation/Tutorials/Chinese/Skyline PRM_zh-CHS.docx
@@ -937,7 +937,7 @@
           </mc:Choice>
           <mc:Fallback>
             <w:pict>
-              <v:group w14:anchorId="4E7C3493" id="Group 11" o:spid="_x0000_s1026" style="width:269.3pt;height:206.7pt;mso-position-horizontal-relative:char;mso-position-vertical-relative:line" coordsize="34206,26254" o:gfxdata="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">
+              <v:group w14:anchorId="4E7C3493" id="Group 11" o:spid="_x0000_s1026" style="width:269.3pt;height:206.7pt;mso-position-horizontal-relative:char;mso-position-vertical-relative:line" coordsize="34206,26254" o:gfxdata="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">
                 <v:shapetype id="_x0000_t75" coordsize="21600,21600" o:spt="75" o:preferrelative="t" path="m@4@5l@4@11@9@11@9@5xe" filled="f" stroked="f">
                   <v:stroke joinstyle="miter"/>
                   <v:formulas>
@@ -1317,33 +1317,10 @@
           <mc:Fallback>
             <w:pict>
               <v:group w14:anchorId="41615516" id="Group 5" o:spid="_x0000_s1034" style="width:281.05pt;height:202.75pt;mso-position-horizontal-relative:char;mso-position-vertical-relative:line" coordorigin="-155" coordsize="32918,25475" o:gfxdata="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">
-                <v:shapetype id="_x0000_t75" coordsize="21600,21600" o:spt="75" o:preferrelative="t" path="m@4@5l@4@11@9@11@9@5xe" filled="f" stroked="f">
-                  <v:stroke joinstyle="miter"/>
-                  <v:formulas>
-                    <v:f eqn="if lineDrawn pixelLineWidth 0"/>
-                    <v:f eqn="sum @0 1 0"/>
-                    <v:f eqn="sum 0 0 @1"/>
-                    <v:f eqn="prod @2 1 2"/>
-                    <v:f eqn="prod @3 21600 pixelWidth"/>
-                    <v:f eqn="prod @3 21600 pixelHeight"/>
-                    <v:f eqn="sum @0 0 1"/>
-                    <v:f eqn="prod @6 1 2"/>
-                    <v:f eqn="prod @7 21600 pixelWidth"/>
-                    <v:f eqn="sum @8 21600 0"/>
-                    <v:f eqn="prod @7 21600 pixelHeight"/>
-                    <v:f eqn="sum @10 21600 0"/>
-                  </v:formulas>
-                  <v:path o:extrusionok="f" gradientshapeok="t" o:connecttype="rect"/>
-                  <o:lock v:ext="edit" aspectratio="t"/>
-                </v:shapetype>
                 <v:shape id="Picture 32" o:spid="_x0000_s1035" type="#_x0000_t75" style="position:absolute;left:762;top:525;width:32000;height:23698;visibility:visible;mso-wrap-style:square" o:gfxdata="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">
                   <v:imagedata r:id="rId14" o:title=""/>
                 </v:shape>
                 <v:rect id="Rectangle 33" o:spid="_x0000_s1036" style="position:absolute;left:3254;width:26667;height:2365;visibility:visible;mso-wrap-style:square;v-text-anchor:middle" o:gfxdata="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" fillcolor="white [3212]" stroked="f" strokeweight="2pt"/>
-                <v:shapetype id="_x0000_t202" coordsize="21600,21600" o:spt="202" path="m,l,21600r21600,l21600,xe">
-                  <v:stroke joinstyle="miter"/>
-                  <v:path gradientshapeok="t" o:connecttype="rect"/>
-                </v:shapetype>
                 <v:shape id="TextBox 2" o:spid="_x0000_s1037" type="#_x0000_t202" style="position:absolute;left:-2236;top:11979;width:6784;height:2621;rotation:-90;visibility:visible;mso-wrap-style:square;v-text-anchor:top" o:gfxdata="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" fillcolor="white [3212]" stroked="f">
                   <v:textbox>
                     <w:txbxContent>
@@ -3623,9 +3600,23 @@
       </w:r>
       <w:r>
         <w:rPr>
-          <w:rFonts w:eastAsia="SimSun"/>
+          <w:rFonts w:eastAsia="SimSun" w:hint="eastAsia"/>
           <w:b/>
         </w:rPr>
+        <w:t xml:space="preserve"> </w:t>
+      </w:r>
+      <w:r>
+        <w:rPr>
+          <w:rFonts w:eastAsia="SimSun"/>
+          <w:b/>
+        </w:rPr>
+        <w:t>MS/MS ID</w:t>
+      </w:r>
+      <w:r>
+        <w:rPr>
+          <w:rFonts w:eastAsia="SimSun"/>
+          <w:b/>
+        </w:rPr>
         <w:t xml:space="preserve"> 5 </w:t>
       </w:r>
       <w:r>
@@ -3633,14 +3624,14 @@
           <w:rFonts w:eastAsia="SimSun"/>
           <w:b/>
         </w:rPr>
-        <w:t>分钟之内进行的串联质谱</w:t>
-      </w:r>
-      <w:r>
-        <w:rPr>
-          <w:rFonts w:eastAsia="SimSun"/>
+        <w:t>分钟之内</w:t>
+      </w:r>
+      <w:r>
+        <w:rPr>
+          <w:rFonts w:eastAsia="SimSun" w:hint="eastAsia"/>
           <w:b/>
         </w:rPr>
-        <w:t xml:space="preserve"> ID </w:t>
+        <w:t>的</w:t>
       </w:r>
       <w:r>
         <w:rPr>
@@ -3653,7 +3644,14 @@
         <w:rPr>
           <w:rFonts w:eastAsia="SimSun"/>
         </w:rPr>
-        <w:t>，且此设置将突出显示为红色。如果将鼠标悬停在红色文字上方，会看到提示</w:t>
+        <w:t>，且此设置将突出显示为红色。如果将鼠标悬停在红色文字上方，</w:t>
+      </w:r>
+      <w:proofErr w:type="gramStart"/>
+      <w:r>
+        <w:rPr>
+          <w:rFonts w:eastAsia="SimSun"/>
+        </w:rPr>
+        <w:t>会看到提示</w:t>
       </w:r>
       <w:r>
         <w:rPr>
@@ -3661,6 +3659,7 @@
         </w:rPr>
         <w:t>“</w:t>
       </w:r>
+      <w:proofErr w:type="gramEnd"/>
       <w:r>
         <w:rPr>
           <w:rFonts w:eastAsia="SimSun"/>
@@ -3932,7 +3931,7 @@
         <w:rPr>
           <w:rFonts w:eastAsia="SimSun" w:hint="eastAsia"/>
         </w:rPr>
-        <w:t>偏差</w:t>
+        <w:t>耐受性</w:t>
       </w:r>
       <w:r>
         <w:rPr>
@@ -4007,7 +4006,7 @@
           <w:rFonts w:eastAsia="SimSun" w:hint="eastAsia"/>
           <w:b/>
         </w:rPr>
-        <w:t>偏差</w:t>
+        <w:t>耐受性</w:t>
       </w:r>
       <w:r>
         <w:rPr>
@@ -4185,6 +4184,7 @@
         </w:rPr>
         <w:t xml:space="preserve"> Skyline </w:t>
       </w:r>
+      <w:proofErr w:type="gramStart"/>
       <w:r>
         <w:rPr>
           <w:rFonts w:eastAsia="SimSun"/>
@@ -4233,7 +4233,14 @@
         <w:rPr>
           <w:rFonts w:eastAsia="SimSun"/>
         </w:rPr>
-        <w:t>“P”</w:t>
+        <w:t>“</w:t>
+      </w:r>
+      <w:proofErr w:type="gramEnd"/>
+      <w:r>
+        <w:rPr>
+          <w:rFonts w:eastAsia="SimSun"/>
+        </w:rPr>
+        <w:t>P”</w:t>
       </w:r>
       <w:r>
         <w:rPr>
@@ -5195,7 +5202,21 @@
         <w:rPr>
           <w:rFonts w:eastAsia="SimSun"/>
         </w:rPr>
-        <w:t>“TargetedMSMS”</w:t>
+        <w:t>“</w:t>
+      </w:r>
+      <w:proofErr w:type="spellStart"/>
+      <w:r>
+        <w:rPr>
+          <w:rFonts w:eastAsia="SimSun"/>
+        </w:rPr>
+        <w:t>TargetedMSMS</w:t>
+      </w:r>
+      <w:proofErr w:type="spellEnd"/>
+      <w:r>
+        <w:rPr>
+          <w:rFonts w:eastAsia="SimSun"/>
+        </w:rPr>
+        <w:t>”</w:t>
       </w:r>
       <w:r>
         <w:rPr>
@@ -5261,7 +5282,21 @@
         <w:rPr>
           <w:rFonts w:eastAsia="SimSun"/>
         </w:rPr>
-        <w:t>“TargetedMSMS_template.meth”</w:t>
+        <w:t>“</w:t>
+      </w:r>
+      <w:proofErr w:type="spellStart"/>
+      <w:r>
+        <w:rPr>
+          <w:rFonts w:eastAsia="SimSun"/>
+        </w:rPr>
+        <w:t>TargetedMSMS_template.meth</w:t>
+      </w:r>
+      <w:proofErr w:type="spellEnd"/>
+      <w:r>
+        <w:rPr>
+          <w:rFonts w:eastAsia="SimSun"/>
+        </w:rPr>
+        <w:t>”</w:t>
       </w:r>
       <w:r>
         <w:rPr>
@@ -5467,7 +5502,21 @@
         <w:rPr>
           <w:rFonts w:eastAsia="SimSun"/>
         </w:rPr>
-        <w:t>“TargetedMSMS_BSA_Protea.meth”</w:t>
+        <w:t>“</w:t>
+      </w:r>
+      <w:proofErr w:type="spellStart"/>
+      <w:r>
+        <w:rPr>
+          <w:rFonts w:eastAsia="SimSun"/>
+        </w:rPr>
+        <w:t>TargetedMSMS_BSA_Protea.meth</w:t>
+      </w:r>
+      <w:proofErr w:type="spellEnd"/>
+      <w:r>
+        <w:rPr>
+          <w:rFonts w:eastAsia="SimSun"/>
+        </w:rPr>
+        <w:t>”</w:t>
       </w:r>
       <w:r>
         <w:rPr>
@@ -5535,7 +5584,21 @@
         <w:rPr>
           <w:rFonts w:eastAsia="SimSun"/>
         </w:rPr>
-        <w:t>“TargetedMSMS_BSA_Protea.meth”</w:t>
+        <w:t>“</w:t>
+      </w:r>
+      <w:proofErr w:type="spellStart"/>
+      <w:r>
+        <w:rPr>
+          <w:rFonts w:eastAsia="SimSun"/>
+        </w:rPr>
+        <w:t>TargetedMSMS_BSA_Protea.meth</w:t>
+      </w:r>
+      <w:proofErr w:type="spellEnd"/>
+      <w:r>
+        <w:rPr>
+          <w:rFonts w:eastAsia="SimSun"/>
+        </w:rPr>
+        <w:t>”</w:t>
       </w:r>
       <w:r>
         <w:rPr>
@@ -5782,7 +5845,21 @@
         <w:rPr>
           <w:rFonts w:eastAsia="SimSun"/>
         </w:rPr>
-        <w:t xml:space="preserve">Thermo Q Exactive </w:t>
+        <w:t xml:space="preserve">Thermo Q </w:t>
+      </w:r>
+      <w:proofErr w:type="spellStart"/>
+      <w:r>
+        <w:rPr>
+          <w:rFonts w:eastAsia="SimSun"/>
+        </w:rPr>
+        <w:t>Exactive</w:t>
+      </w:r>
+      <w:proofErr w:type="spellEnd"/>
+      <w:r>
+        <w:rPr>
+          <w:rFonts w:eastAsia="SimSun"/>
+        </w:rPr>
+        <w:t xml:space="preserve"> </w:t>
       </w:r>
       <w:r>
         <w:rPr>
@@ -6304,7 +6381,21 @@
         <w:rPr>
           <w:rFonts w:eastAsia="SimSun"/>
         </w:rPr>
-        <w:t>“PrecursorMz”</w:t>
+        <w:t>“</w:t>
+      </w:r>
+      <w:proofErr w:type="spellStart"/>
+      <w:r>
+        <w:rPr>
+          <w:rFonts w:eastAsia="SimSun"/>
+        </w:rPr>
+        <w:t>PrecursorMz</w:t>
+      </w:r>
+      <w:proofErr w:type="spellEnd"/>
+      <w:r>
+        <w:rPr>
+          <w:rFonts w:eastAsia="SimSun"/>
+        </w:rPr>
+        <w:t>”</w:t>
       </w:r>
       <w:r>
         <w:rPr>
@@ -6332,7 +6423,21 @@
           <w:rFonts w:eastAsia="SimSun"/>
           <w:b/>
         </w:rPr>
-        <w:t>预览报告</w:t>
+        <w:t>预览</w:t>
+      </w:r>
+      <w:r>
+        <w:rPr>
+          <w:rFonts w:eastAsia="SimSun" w:hint="eastAsia"/>
+          <w:b/>
+        </w:rPr>
+        <w:t>新</w:t>
+      </w:r>
+      <w:r>
+        <w:rPr>
+          <w:rFonts w:eastAsia="SimSun"/>
+          <w:b/>
+        </w:rPr>
+        <w:t>报告</w:t>
       </w:r>
       <w:r>
         <w:rPr>
@@ -7269,7 +7374,21 @@
         <w:rPr>
           <w:rFonts w:eastAsia="SimSun"/>
         </w:rPr>
-        <w:t xml:space="preserve"> Sequest/Percolator </w:t>
+        <w:t xml:space="preserve"> </w:t>
+      </w:r>
+      <w:proofErr w:type="spellStart"/>
+      <w:r>
+        <w:rPr>
+          <w:rFonts w:eastAsia="SimSun"/>
+        </w:rPr>
+        <w:t>Sequest</w:t>
+      </w:r>
+      <w:proofErr w:type="spellEnd"/>
+      <w:r>
+        <w:rPr>
+          <w:rFonts w:eastAsia="SimSun"/>
+        </w:rPr>
+        <w:t xml:space="preserve">/Percolator </w:t>
       </w:r>
       <w:r>
         <w:rPr>
@@ -8502,7 +8621,21 @@
         <w:rPr>
           <w:rFonts w:eastAsia="SimSun"/>
         </w:rPr>
-        <w:t xml:space="preserve"> BiblioSpec </w:t>
+        <w:t xml:space="preserve"> </w:t>
+      </w:r>
+      <w:proofErr w:type="spellStart"/>
+      <w:r>
+        <w:rPr>
+          <w:rFonts w:eastAsia="SimSun"/>
+        </w:rPr>
+        <w:t>BiblioSpec</w:t>
+      </w:r>
+      <w:proofErr w:type="spellEnd"/>
+      <w:r>
+        <w:rPr>
+          <w:rFonts w:eastAsia="SimSun"/>
+        </w:rPr>
+        <w:t xml:space="preserve"> </w:t>
       </w:r>
       <w:r>
         <w:rPr>
@@ -8725,11 +8858,19 @@
         </w:rPr>
         <w:t>文件包含三种预期蛋白质以及整个</w:t>
       </w:r>
-      <w:r>
-        <w:rPr>
-          <w:rFonts w:eastAsia="SimSun"/>
-        </w:rPr>
-        <w:t>Uniprot FASTA</w:t>
+      <w:proofErr w:type="spellStart"/>
+      <w:r>
+        <w:rPr>
+          <w:rFonts w:eastAsia="SimSun"/>
+        </w:rPr>
+        <w:t>Uniprot</w:t>
+      </w:r>
+      <w:proofErr w:type="spellEnd"/>
+      <w:r>
+        <w:rPr>
+          <w:rFonts w:eastAsia="SimSun"/>
+        </w:rPr>
+        <w:t xml:space="preserve"> FASTA</w:t>
       </w:r>
       <w:r>
         <w:rPr>
@@ -9019,7 +9160,14 @@
         <w:rPr>
           <w:rFonts w:eastAsia="SimSun"/>
         </w:rPr>
-        <w:t>为最低点积分数（标有</w:t>
+        <w:t>为最低点积分数（</w:t>
+      </w:r>
+      <w:proofErr w:type="gramStart"/>
+      <w:r>
+        <w:rPr>
+          <w:rFonts w:eastAsia="SimSun"/>
+        </w:rPr>
+        <w:t>标有</w:t>
       </w:r>
       <w:r>
         <w:rPr>
@@ -9027,6 +9175,7 @@
         </w:rPr>
         <w:t>“</w:t>
       </w:r>
+      <w:proofErr w:type="gramEnd"/>
       <w:r>
         <w:rPr>
           <w:rFonts w:eastAsia="SimSun"/>
@@ -9049,7 +9198,21 @@
         <w:rPr>
           <w:rFonts w:eastAsia="SimSun"/>
         </w:rPr>
-        <w:t>“417.8946+++ (dotp 0.84)”</w:t>
+        <w:t>“417.8946+++ (</w:t>
+      </w:r>
+      <w:proofErr w:type="spellStart"/>
+      <w:r>
+        <w:rPr>
+          <w:rFonts w:eastAsia="SimSun"/>
+        </w:rPr>
+        <w:t>dotp</w:t>
+      </w:r>
+      <w:proofErr w:type="spellEnd"/>
+      <w:r>
+        <w:rPr>
+          <w:rFonts w:eastAsia="SimSun"/>
+        </w:rPr>
+        <w:t xml:space="preserve"> 0.84)”</w:t>
       </w:r>
       <w:r>
         <w:rPr>
@@ -9638,7 +9801,21 @@
         <w:rPr>
           <w:rFonts w:eastAsia="SimSun"/>
         </w:rPr>
-        <w:t xml:space="preserve"> 20 fmol </w:t>
+        <w:t xml:space="preserve"> 20 </w:t>
+      </w:r>
+      <w:proofErr w:type="spellStart"/>
+      <w:r>
+        <w:rPr>
+          <w:rFonts w:eastAsia="SimSun"/>
+        </w:rPr>
+        <w:t>fmol</w:t>
+      </w:r>
+      <w:proofErr w:type="spellEnd"/>
+      <w:r>
+        <w:rPr>
+          <w:rFonts w:eastAsia="SimSun"/>
+        </w:rPr>
+        <w:t xml:space="preserve"> </w:t>
       </w:r>
       <w:r>
         <w:rPr>
@@ -9650,7 +9827,21 @@
         <w:rPr>
           <w:rFonts w:eastAsia="SimSun"/>
         </w:rPr>
-        <w:t xml:space="preserve"> 80 fmol </w:t>
+        <w:t xml:space="preserve"> 80 </w:t>
+      </w:r>
+      <w:proofErr w:type="spellStart"/>
+      <w:r>
+        <w:rPr>
+          <w:rFonts w:eastAsia="SimSun"/>
+        </w:rPr>
+        <w:t>fmol</w:t>
+      </w:r>
+      <w:proofErr w:type="spellEnd"/>
+      <w:r>
+        <w:rPr>
+          <w:rFonts w:eastAsia="SimSun"/>
+        </w:rPr>
+        <w:t xml:space="preserve"> </w:t>
       </w:r>
       <w:r>
         <w:rPr>
@@ -9815,7 +10006,21 @@
         <w:rPr>
           <w:rFonts w:eastAsia="SimSun"/>
         </w:rPr>
-        <w:t xml:space="preserve">80 fmol </w:t>
+        <w:t xml:space="preserve">80 </w:t>
+      </w:r>
+      <w:proofErr w:type="spellStart"/>
+      <w:r>
+        <w:rPr>
+          <w:rFonts w:eastAsia="SimSun"/>
+        </w:rPr>
+        <w:t>fmol</w:t>
+      </w:r>
+      <w:proofErr w:type="spellEnd"/>
+      <w:r>
+        <w:rPr>
+          <w:rFonts w:eastAsia="SimSun"/>
+        </w:rPr>
+        <w:t xml:space="preserve"> </w:t>
       </w:r>
       <w:r>
         <w:rPr>
@@ -9827,7 +10032,21 @@
         <w:rPr>
           <w:rFonts w:eastAsia="SimSun"/>
         </w:rPr>
-        <w:t xml:space="preserve"> 20 fmol </w:t>
+        <w:t xml:space="preserve"> 20 </w:t>
+      </w:r>
+      <w:proofErr w:type="spellStart"/>
+      <w:r>
+        <w:rPr>
+          <w:rFonts w:eastAsia="SimSun"/>
+        </w:rPr>
+        <w:t>fmol</w:t>
+      </w:r>
+      <w:proofErr w:type="spellEnd"/>
+      <w:r>
+        <w:rPr>
+          <w:rFonts w:eastAsia="SimSun"/>
+        </w:rPr>
+        <w:t xml:space="preserve"> </w:t>
       </w:r>
       <w:r>
         <w:rPr>
@@ -10097,7 +10316,21 @@
         <w:rPr>
           <w:rFonts w:eastAsia="SimSun"/>
         </w:rPr>
-        <w:t xml:space="preserve">80 fmol </w:t>
+        <w:t xml:space="preserve">80 </w:t>
+      </w:r>
+      <w:proofErr w:type="spellStart"/>
+      <w:r>
+        <w:rPr>
+          <w:rFonts w:eastAsia="SimSun"/>
+        </w:rPr>
+        <w:t>fmol</w:t>
+      </w:r>
+      <w:proofErr w:type="spellEnd"/>
+      <w:r>
+        <w:rPr>
+          <w:rFonts w:eastAsia="SimSun"/>
+        </w:rPr>
+        <w:t xml:space="preserve"> </w:t>
       </w:r>
       <w:r>
         <w:rPr>
@@ -10134,7 +10367,21 @@
         <w:rPr>
           <w:rFonts w:eastAsia="SimSun"/>
         </w:rPr>
-        <w:t xml:space="preserve">20 fmol </w:t>
+        <w:t xml:space="preserve">20 </w:t>
+      </w:r>
+      <w:proofErr w:type="spellStart"/>
+      <w:r>
+        <w:rPr>
+          <w:rFonts w:eastAsia="SimSun"/>
+        </w:rPr>
+        <w:t>fmol</w:t>
+      </w:r>
+      <w:proofErr w:type="spellEnd"/>
+      <w:r>
+        <w:rPr>
+          <w:rFonts w:eastAsia="SimSun"/>
+        </w:rPr>
+        <w:t xml:space="preserve"> </w:t>
       </w:r>
       <w:r>
         <w:rPr>
@@ -10195,7 +10442,21 @@
         <w:rPr>
           <w:rFonts w:eastAsia="SimSun"/>
         </w:rPr>
-        <w:t xml:space="preserve">80 fmol </w:t>
+        <w:t xml:space="preserve">80 </w:t>
+      </w:r>
+      <w:proofErr w:type="spellStart"/>
+      <w:r>
+        <w:rPr>
+          <w:rFonts w:eastAsia="SimSun"/>
+        </w:rPr>
+        <w:t>fmol</w:t>
+      </w:r>
+      <w:proofErr w:type="spellEnd"/>
+      <w:r>
+        <w:rPr>
+          <w:rFonts w:eastAsia="SimSun"/>
+        </w:rPr>
+        <w:t xml:space="preserve"> </w:t>
       </w:r>
       <w:r>
         <w:rPr>
@@ -10226,7 +10487,21 @@
         <w:rPr>
           <w:rFonts w:eastAsia="SimSun"/>
         </w:rPr>
-        <w:t xml:space="preserve">20 fmol </w:t>
+        <w:t xml:space="preserve">20 </w:t>
+      </w:r>
+      <w:proofErr w:type="spellStart"/>
+      <w:r>
+        <w:rPr>
+          <w:rFonts w:eastAsia="SimSun"/>
+        </w:rPr>
+        <w:t>fmol</w:t>
+      </w:r>
+      <w:proofErr w:type="spellEnd"/>
+      <w:r>
+        <w:rPr>
+          <w:rFonts w:eastAsia="SimSun"/>
+        </w:rPr>
+        <w:t xml:space="preserve"> </w:t>
       </w:r>
       <w:r>
         <w:rPr>
@@ -10392,8 +10667,16 @@
         <w:rPr>
           <w:rFonts w:eastAsia="SimSun"/>
         </w:rPr>
-        <w:t xml:space="preserve"> 20 fmol</w:t>
-      </w:r>
+        <w:t xml:space="preserve"> 20 </w:t>
+      </w:r>
+      <w:proofErr w:type="spellStart"/>
+      <w:r>
+        <w:rPr>
+          <w:rFonts w:eastAsia="SimSun"/>
+        </w:rPr>
+        <w:t>fmol</w:t>
+      </w:r>
+      <w:proofErr w:type="spellEnd"/>
       <w:r>
         <w:rPr>
           <w:rFonts w:eastAsia="SimSun" w:hint="eastAsia"/>
@@ -10519,7 +10802,21 @@
         <w:rPr>
           <w:rFonts w:eastAsia="SimSun"/>
         </w:rPr>
-        <w:t xml:space="preserve"> 80 fmol </w:t>
+        <w:t xml:space="preserve"> 80 </w:t>
+      </w:r>
+      <w:proofErr w:type="spellStart"/>
+      <w:r>
+        <w:rPr>
+          <w:rFonts w:eastAsia="SimSun"/>
+        </w:rPr>
+        <w:t>fmol</w:t>
+      </w:r>
+      <w:proofErr w:type="spellEnd"/>
+      <w:r>
+        <w:rPr>
+          <w:rFonts w:eastAsia="SimSun"/>
+        </w:rPr>
+        <w:t xml:space="preserve"> </w:t>
       </w:r>
       <w:r>
         <w:rPr>
@@ -10531,7 +10828,21 @@
         <w:rPr>
           <w:rFonts w:eastAsia="SimSun"/>
         </w:rPr>
-        <w:t xml:space="preserve"> 20 fmol </w:t>
+        <w:t xml:space="preserve"> 20 </w:t>
+      </w:r>
+      <w:proofErr w:type="spellStart"/>
+      <w:r>
+        <w:rPr>
+          <w:rFonts w:eastAsia="SimSun"/>
+        </w:rPr>
+        <w:t>fmol</w:t>
+      </w:r>
+      <w:proofErr w:type="spellEnd"/>
+      <w:r>
+        <w:rPr>
+          <w:rFonts w:eastAsia="SimSun"/>
+        </w:rPr>
+        <w:t xml:space="preserve"> </w:t>
       </w:r>
       <w:r>
         <w:rPr>
@@ -10884,6 +11195,7 @@
           <w:rFonts w:eastAsia="SimSun"/>
         </w:rPr>
       </w:pPr>
+      <w:proofErr w:type="gramStart"/>
       <w:r>
         <w:rPr>
           <w:rFonts w:eastAsia="SimSun"/>
@@ -10914,6 +11226,7 @@
         </w:rPr>
         <w:t>LDPSH</w:t>
       </w:r>
+      <w:proofErr w:type="gramEnd"/>
       <w:r>
         <w:rPr>
           <w:rFonts w:eastAsia="SimSun"/>
@@ -11306,7 +11619,21 @@
         <w:rPr>
           <w:rFonts w:eastAsia="SimSun"/>
         </w:rPr>
-        <w:t>“BSA_Agilent.sky”</w:t>
+        <w:t>“</w:t>
+      </w:r>
+      <w:proofErr w:type="spellStart"/>
+      <w:r>
+        <w:rPr>
+          <w:rFonts w:eastAsia="SimSun"/>
+        </w:rPr>
+        <w:t>BSA_Agilent.sky</w:t>
+      </w:r>
+      <w:proofErr w:type="spellEnd"/>
+      <w:r>
+        <w:rPr>
+          <w:rFonts w:eastAsia="SimSun"/>
+        </w:rPr>
+        <w:t>”</w:t>
       </w:r>
       <w:r>
         <w:rPr>
@@ -12840,12 +13167,14 @@
         </w:rPr>
         <w:t>排序（</w:t>
       </w:r>
+      <w:proofErr w:type="spellStart"/>
       <w:r>
         <w:rPr>
           <w:rFonts w:eastAsia="SimSun" w:hint="eastAsia"/>
         </w:rPr>
         <w:t>irank</w:t>
       </w:r>
+      <w:proofErr w:type="spellEnd"/>
       <w:r>
         <w:rPr>
           <w:rFonts w:eastAsia="SimSun" w:hint="eastAsia"/>
@@ -13530,7 +13859,21 @@
         <w:rPr>
           <w:rFonts w:eastAsia="SimSun"/>
         </w:rPr>
-        <w:t xml:space="preserve"> (500 fmol) </w:t>
+        <w:t xml:space="preserve"> (500 </w:t>
+      </w:r>
+      <w:proofErr w:type="spellStart"/>
+      <w:r>
+        <w:rPr>
+          <w:rFonts w:eastAsia="SimSun"/>
+        </w:rPr>
+        <w:t>fmol</w:t>
+      </w:r>
+      <w:proofErr w:type="spellEnd"/>
+      <w:r>
+        <w:rPr>
+          <w:rFonts w:eastAsia="SimSun"/>
+        </w:rPr>
+        <w:t xml:space="preserve">) </w:t>
       </w:r>
       <w:r>
         <w:rPr>
@@ -13792,8 +14135,16 @@
         <w:rPr>
           <w:rFonts w:eastAsia="SimSun"/>
         </w:rPr>
-        <w:t>50 amol</w:t>
-      </w:r>
+        <w:t xml:space="preserve">50 </w:t>
+      </w:r>
+      <w:proofErr w:type="spellStart"/>
+      <w:r>
+        <w:rPr>
+          <w:rFonts w:eastAsia="SimSun"/>
+        </w:rPr>
+        <w:t>amol</w:t>
+      </w:r>
+      <w:proofErr w:type="spellEnd"/>
       <w:r>
         <w:rPr>
           <w:rFonts w:eastAsia="SimSun"/>
@@ -13840,7 +14191,21 @@
         <w:rPr>
           <w:rFonts w:eastAsia="SimSun"/>
         </w:rPr>
-        <w:t xml:space="preserve"> 100 amol </w:t>
+        <w:t xml:space="preserve"> 100 </w:t>
+      </w:r>
+      <w:proofErr w:type="spellStart"/>
+      <w:r>
+        <w:rPr>
+          <w:rFonts w:eastAsia="SimSun"/>
+        </w:rPr>
+        <w:t>amol</w:t>
+      </w:r>
+      <w:proofErr w:type="spellEnd"/>
+      <w:r>
+        <w:rPr>
+          <w:rFonts w:eastAsia="SimSun"/>
+        </w:rPr>
+        <w:t xml:space="preserve"> </w:t>
       </w:r>
       <w:r>
         <w:rPr>
@@ -13962,7 +14327,21 @@
         <w:rPr>
           <w:rFonts w:eastAsia="SimSun"/>
         </w:rPr>
-        <w:t xml:space="preserve"> 50 amol </w:t>
+        <w:t xml:space="preserve"> 50 </w:t>
+      </w:r>
+      <w:proofErr w:type="spellStart"/>
+      <w:r>
+        <w:rPr>
+          <w:rFonts w:eastAsia="SimSun"/>
+        </w:rPr>
+        <w:t>amol</w:t>
+      </w:r>
+      <w:proofErr w:type="spellEnd"/>
+      <w:r>
+        <w:rPr>
+          <w:rFonts w:eastAsia="SimSun"/>
+        </w:rPr>
+        <w:t xml:space="preserve"> </w:t>
       </w:r>
       <w:r>
         <w:rPr>
@@ -14197,7 +14576,21 @@
         <w:rPr>
           <w:rFonts w:eastAsia="SimSun"/>
         </w:rPr>
-        <w:t xml:space="preserve">50 amol </w:t>
+        <w:t xml:space="preserve">50 </w:t>
+      </w:r>
+      <w:proofErr w:type="spellStart"/>
+      <w:r>
+        <w:rPr>
+          <w:rFonts w:eastAsia="SimSun"/>
+        </w:rPr>
+        <w:t>amol</w:t>
+      </w:r>
+      <w:proofErr w:type="spellEnd"/>
+      <w:r>
+        <w:rPr>
+          <w:rFonts w:eastAsia="SimSun"/>
+        </w:rPr>
+        <w:t xml:space="preserve"> </w:t>
       </w:r>
       <w:r>
         <w:rPr>
@@ -14209,7 +14602,21 @@
         <w:rPr>
           <w:rFonts w:eastAsia="SimSun"/>
         </w:rPr>
-        <w:t xml:space="preserve"> 100 amol </w:t>
+        <w:t xml:space="preserve"> 100 </w:t>
+      </w:r>
+      <w:proofErr w:type="spellStart"/>
+      <w:r>
+        <w:rPr>
+          <w:rFonts w:eastAsia="SimSun"/>
+        </w:rPr>
+        <w:t>amol</w:t>
+      </w:r>
+      <w:proofErr w:type="spellEnd"/>
+      <w:r>
+        <w:rPr>
+          <w:rFonts w:eastAsia="SimSun"/>
+        </w:rPr>
+        <w:t xml:space="preserve"> </w:t>
       </w:r>
       <w:r>
         <w:rPr>
@@ -14221,7 +14628,21 @@
         <w:rPr>
           <w:rFonts w:eastAsia="SimSun"/>
         </w:rPr>
-        <w:t xml:space="preserve"> 10 fmol </w:t>
+        <w:t xml:space="preserve"> 10 </w:t>
+      </w:r>
+      <w:proofErr w:type="spellStart"/>
+      <w:r>
+        <w:rPr>
+          <w:rFonts w:eastAsia="SimSun"/>
+        </w:rPr>
+        <w:t>fmol</w:t>
+      </w:r>
+      <w:proofErr w:type="spellEnd"/>
+      <w:r>
+        <w:rPr>
+          <w:rFonts w:eastAsia="SimSun"/>
+        </w:rPr>
+        <w:t xml:space="preserve"> </w:t>
       </w:r>
       <w:r>
         <w:rPr>
@@ -14317,7 +14738,21 @@
         <w:rPr>
           <w:rFonts w:eastAsia="SimSun"/>
         </w:rPr>
-        <w:t xml:space="preserve">50 amol </w:t>
+        <w:t xml:space="preserve">50 </w:t>
+      </w:r>
+      <w:proofErr w:type="spellStart"/>
+      <w:r>
+        <w:rPr>
+          <w:rFonts w:eastAsia="SimSun"/>
+        </w:rPr>
+        <w:t>amol</w:t>
+      </w:r>
+      <w:proofErr w:type="spellEnd"/>
+      <w:r>
+        <w:rPr>
+          <w:rFonts w:eastAsia="SimSun"/>
+        </w:rPr>
+        <w:t xml:space="preserve"> </w:t>
       </w:r>
       <w:r>
         <w:rPr>
@@ -14359,7 +14794,21 @@
         <w:rPr>
           <w:rFonts w:eastAsia="SimSun"/>
         </w:rPr>
-        <w:t xml:space="preserve"> 10 fmol </w:t>
+        <w:t xml:space="preserve"> 10 </w:t>
+      </w:r>
+      <w:proofErr w:type="spellStart"/>
+      <w:r>
+        <w:rPr>
+          <w:rFonts w:eastAsia="SimSun"/>
+        </w:rPr>
+        <w:t>fmol</w:t>
+      </w:r>
+      <w:proofErr w:type="spellEnd"/>
+      <w:r>
+        <w:rPr>
+          <w:rFonts w:eastAsia="SimSun"/>
+        </w:rPr>
+        <w:t xml:space="preserve"> </w:t>
       </w:r>
       <w:r>
         <w:rPr>
@@ -14431,7 +14880,21 @@
         <w:rPr>
           <w:rFonts w:eastAsia="SimSun"/>
         </w:rPr>
-        <w:t xml:space="preserve">10 fmol </w:t>
+        <w:t xml:space="preserve">10 </w:t>
+      </w:r>
+      <w:proofErr w:type="spellStart"/>
+      <w:r>
+        <w:rPr>
+          <w:rFonts w:eastAsia="SimSun"/>
+        </w:rPr>
+        <w:t>fmol</w:t>
+      </w:r>
+      <w:proofErr w:type="spellEnd"/>
+      <w:r>
+        <w:rPr>
+          <w:rFonts w:eastAsia="SimSun"/>
+        </w:rPr>
+        <w:t xml:space="preserve"> </w:t>
       </w:r>
       <w:r>
         <w:rPr>
@@ -14443,7 +14906,21 @@
         <w:rPr>
           <w:rFonts w:eastAsia="SimSun"/>
         </w:rPr>
-        <w:t xml:space="preserve"> 100 fmol </w:t>
+        <w:t xml:space="preserve"> 100 </w:t>
+      </w:r>
+      <w:proofErr w:type="spellStart"/>
+      <w:r>
+        <w:rPr>
+          <w:rFonts w:eastAsia="SimSun"/>
+        </w:rPr>
+        <w:t>fmol</w:t>
+      </w:r>
+      <w:proofErr w:type="spellEnd"/>
+      <w:r>
+        <w:rPr>
+          <w:rFonts w:eastAsia="SimSun"/>
+        </w:rPr>
+        <w:t xml:space="preserve"> </w:t>
       </w:r>
       <w:r>
         <w:rPr>
@@ -14828,11 +15305,33 @@
           <w:rFonts w:eastAsia="SimSun"/>
         </w:rPr>
       </w:pPr>
-      <w:r>
-        <w:rPr>
-          <w:rFonts w:eastAsia="SimSun"/>
-        </w:rPr>
-        <w:t>K.LVNELTEFAK.T (500 fmol)</w:t>
+      <w:proofErr w:type="gramStart"/>
+      <w:r>
+        <w:rPr>
+          <w:rFonts w:eastAsia="SimSun"/>
+        </w:rPr>
+        <w:t>K.LVNELTEFAK.T</w:t>
+      </w:r>
+      <w:proofErr w:type="gramEnd"/>
+      <w:r>
+        <w:rPr>
+          <w:rFonts w:eastAsia="SimSun"/>
+        </w:rPr>
+        <w:t xml:space="preserve"> (500 </w:t>
+      </w:r>
+      <w:proofErr w:type="spellStart"/>
+      <w:r>
+        <w:rPr>
+          <w:rFonts w:eastAsia="SimSun"/>
+        </w:rPr>
+        <w:t>fmol</w:t>
+      </w:r>
+      <w:proofErr w:type="spellEnd"/>
+      <w:r>
+        <w:rPr>
+          <w:rFonts w:eastAsia="SimSun"/>
+        </w:rPr>
+        <w:t>)</w:t>
       </w:r>
     </w:p>
     <w:p>
@@ -18434,7 +18933,7 @@
   <w:docDefaults>
     <w:rPrDefault>
       <w:rPr>
-        <w:rFonts w:ascii="Calibri" w:eastAsia="Calibri" w:hAnsi="Calibri" w:cs="Times New Roman"/>
+        <w:rFonts w:ascii="Calibri" w:eastAsiaTheme="minorEastAsia" w:hAnsi="Calibri" w:cs="Times New Roman"/>
         <w:lang w:val="en-US" w:eastAsia="zh-CN" w:bidi="ar-SA"/>
       </w:rPr>
     </w:rPrDefault>
@@ -18823,7 +19322,6 @@
       <w:spacing w:after="200" w:line="276" w:lineRule="auto"/>
     </w:pPr>
     <w:rPr>
-      <w:rFonts w:eastAsiaTheme="minorEastAsia"/>
       <w:sz w:val="22"/>
       <w:szCs w:val="22"/>
     </w:rPr>
@@ -19196,7 +19694,6 @@
     <w:semiHidden/>
     <w:qFormat/>
     <w:rPr>
-      <w:rFonts w:eastAsiaTheme="minorEastAsia"/>
       <w:sz w:val="22"/>
       <w:szCs w:val="22"/>
     </w:rPr>
@@ -19215,6 +19712,20 @@
       <w:spacing w:after="0" w:line="240" w:lineRule="auto"/>
       <w:ind w:left="264" w:hanging="264"/>
     </w:pPr>
+  </w:style>
+  <w:style w:type="paragraph" w:styleId="Revision">
+    <w:name w:val="Revision"/>
+    <w:hidden/>
+    <w:uiPriority w:val="99"/>
+    <w:semiHidden/>
+    <w:rsid w:val="00E06A25"/>
+    <w:pPr>
+      <w:spacing w:after="0" w:line="240" w:lineRule="auto"/>
+    </w:pPr>
+    <w:rPr>
+      <w:sz w:val="22"/>
+      <w:szCs w:val="22"/>
+    </w:rPr>
   </w:style>
 </w:styles>
 </file>

--- a/pwiz_tools/Skyline/Documentation/Tutorials/Chinese/Skyline PRM_zh-CHS.docx
+++ b/pwiz_tools/Skyline/Documentation/Tutorials/Chinese/Skyline PRM_zh-CHS.docx
@@ -937,7 +937,7 @@
           </mc:Choice>
           <mc:Fallback>
             <w:pict>
-              <v:group w14:anchorId="4E7C3493" id="Group 11" o:spid="_x0000_s1026" style="width:269.3pt;height:206.7pt;mso-position-horizontal-relative:char;mso-position-vertical-relative:line" coordsize="34206,26254" o:gfxdata="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">
+              <v:group w14:anchorId="4E7C3493" id="Group 11" o:spid="_x0000_s1026" style="width:269.3pt;height:206.7pt;mso-position-horizontal-relative:char;mso-position-vertical-relative:line" coordsize="34206,26254" o:gfxdata="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">
                 <v:shapetype id="_x0000_t75" coordsize="21600,21600" o:spt="75" o:preferrelative="t" path="m@4@5l@4@11@9@11@9@5xe" filled="f" stroked="f">
                   <v:stroke joinstyle="miter"/>
                   <v:formulas>
@@ -1316,7 +1316,7 @@
           </mc:Choice>
           <mc:Fallback>
             <w:pict>
-              <v:group w14:anchorId="41615516" id="Group 5" o:spid="_x0000_s1034" style="width:281.05pt;height:202.75pt;mso-position-horizontal-relative:char;mso-position-vertical-relative:line" coordorigin="-155" coordsize="32918,25475" o:gfxdata="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">
+              <v:group w14:anchorId="41615516" id="Group 5" o:spid="_x0000_s1034" style="width:281.05pt;height:202.75pt;mso-position-horizontal-relative:char;mso-position-vertical-relative:line" coordorigin="-155" coordsize="32918,25475" o:gfxdata="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">
                 <v:shape id="Picture 32" o:spid="_x0000_s1035" type="#_x0000_t75" style="position:absolute;left:762;top:525;width:32000;height:23698;visibility:visible;mso-wrap-style:square" o:gfxdata="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">
                   <v:imagedata r:id="rId14" o:title=""/>
                 </v:shape>
@@ -3159,15 +3159,14 @@
       </w:pPr>
       <w:r>
         <w:rPr>
-          <w:rFonts w:eastAsia="SimSun"/>
           <w:noProof/>
         </w:rPr>
         <w:lastRenderedPageBreak/>
         <w:drawing>
-          <wp:inline distT="0" distB="0" distL="0" distR="0" wp14:anchorId="48372643" wp14:editId="06C3A1A0">
+          <wp:inline distT="0" distB="0" distL="0" distR="0" wp14:anchorId="21F77607" wp14:editId="2D77B300">
             <wp:extent cx="3781425" cy="5734050"/>
             <wp:effectExtent l="0" t="0" r="9525" b="0"/>
-            <wp:docPr id="5" name="Picture 5"/>
+            <wp:docPr id="29" name="Picture 29" descr="Graphical user interface, application&#10;&#10;Description automatically generated"/>
             <wp:cNvGraphicFramePr>
               <a:graphicFrameLocks xmlns:a="http://schemas.openxmlformats.org/drawingml/2006/main" noChangeAspect="1"/>
             </wp:cNvGraphicFramePr>
@@ -3175,10 +3174,8 @@
               <a:graphicData uri="http://schemas.openxmlformats.org/drawingml/2006/picture">
                 <pic:pic xmlns:pic="http://schemas.openxmlformats.org/drawingml/2006/picture">
                   <pic:nvPicPr>
-                    <pic:cNvPr id="5" name="Picture 5"/>
-                    <pic:cNvPicPr>
-                      <a:picLocks noChangeAspect="1"/>
-                    </pic:cNvPicPr>
+                    <pic:cNvPr id="29" name="Picture 29" descr="Graphical user interface, application&#10;&#10;Description automatically generated"/>
+                    <pic:cNvPicPr/>
                   </pic:nvPicPr>
                   <pic:blipFill>
                     <a:blip r:embed="rId17"/>
@@ -3430,14 +3427,13 @@
       </w:pPr>
       <w:r>
         <w:rPr>
-          <w:rFonts w:eastAsia="SimSun"/>
           <w:noProof/>
         </w:rPr>
         <w:drawing>
-          <wp:inline distT="0" distB="0" distL="0" distR="0" wp14:anchorId="1A1C1CF7" wp14:editId="438FFF28">
+          <wp:inline distT="0" distB="0" distL="0" distR="0" wp14:anchorId="18123FEF" wp14:editId="0F2B6F05">
             <wp:extent cx="3781425" cy="5734050"/>
             <wp:effectExtent l="0" t="0" r="9525" b="0"/>
-            <wp:docPr id="11" name="Picture 11"/>
+            <wp:docPr id="31" name="Picture 31" descr="Graphical user interface, application&#10;&#10;Description automatically generated"/>
             <wp:cNvGraphicFramePr>
               <a:graphicFrameLocks xmlns:a="http://schemas.openxmlformats.org/drawingml/2006/main" noChangeAspect="1"/>
             </wp:cNvGraphicFramePr>
@@ -3445,10 +3441,8 @@
               <a:graphicData uri="http://schemas.openxmlformats.org/drawingml/2006/picture">
                 <pic:pic xmlns:pic="http://schemas.openxmlformats.org/drawingml/2006/picture">
                   <pic:nvPicPr>
-                    <pic:cNvPr id="11" name="Picture 11"/>
-                    <pic:cNvPicPr>
-                      <a:picLocks noChangeAspect="1"/>
-                    </pic:cNvPicPr>
+                    <pic:cNvPr id="31" name="Picture 31" descr="Graphical user interface, application&#10;&#10;Description automatically generated"/>
+                    <pic:cNvPicPr/>
                   </pic:nvPicPr>
                   <pic:blipFill>
                     <a:blip r:embed="rId18"/>
@@ -3606,9 +3600,23 @@
       </w:r>
       <w:r>
         <w:rPr>
-          <w:rFonts w:eastAsia="SimSun"/>
+          <w:rFonts w:eastAsia="SimSun" w:hint="eastAsia"/>
           <w:b/>
         </w:rPr>
+        <w:t xml:space="preserve"> </w:t>
+      </w:r>
+      <w:r>
+        <w:rPr>
+          <w:rFonts w:eastAsia="SimSun"/>
+          <w:b/>
+        </w:rPr>
+        <w:t>MS/MS ID</w:t>
+      </w:r>
+      <w:r>
+        <w:rPr>
+          <w:rFonts w:eastAsia="SimSun"/>
+          <w:b/>
+        </w:rPr>
         <w:t xml:space="preserve"> 5 </w:t>
       </w:r>
       <w:r>
@@ -3616,14 +3624,14 @@
           <w:rFonts w:eastAsia="SimSun"/>
           <w:b/>
         </w:rPr>
-        <w:t>分钟之内进行的串联质谱</w:t>
-      </w:r>
-      <w:r>
-        <w:rPr>
-          <w:rFonts w:eastAsia="SimSun"/>
+        <w:t>分钟之内</w:t>
+      </w:r>
+      <w:r>
+        <w:rPr>
+          <w:rFonts w:eastAsia="SimSun" w:hint="eastAsia"/>
           <w:b/>
         </w:rPr>
-        <w:t xml:space="preserve"> ID </w:t>
+        <w:t>的</w:t>
       </w:r>
       <w:r>
         <w:rPr>
@@ -3636,7 +3644,14 @@
         <w:rPr>
           <w:rFonts w:eastAsia="SimSun"/>
         </w:rPr>
-        <w:t>，且此设置将突出显示为红色。如果将鼠标悬停在红色文字上方，会看到提示</w:t>
+        <w:t>，且此设置将突出显示为红色。如果将鼠标悬停在红色文字上方，</w:t>
+      </w:r>
+      <w:proofErr w:type="gramStart"/>
+      <w:r>
+        <w:rPr>
+          <w:rFonts w:eastAsia="SimSun"/>
+        </w:rPr>
+        <w:t>会看到提示</w:t>
       </w:r>
       <w:r>
         <w:rPr>
@@ -3644,6 +3659,7 @@
         </w:rPr>
         <w:t>“</w:t>
       </w:r>
+      <w:proofErr w:type="gramEnd"/>
       <w:r>
         <w:rPr>
           <w:rFonts w:eastAsia="SimSun"/>
@@ -3915,7 +3931,7 @@
         <w:rPr>
           <w:rFonts w:eastAsia="SimSun" w:hint="eastAsia"/>
         </w:rPr>
-        <w:t>偏差</w:t>
+        <w:t>耐受性</w:t>
       </w:r>
       <w:r>
         <w:rPr>
@@ -3990,7 +4006,7 @@
           <w:rFonts w:eastAsia="SimSun" w:hint="eastAsia"/>
           <w:b/>
         </w:rPr>
-        <w:t>偏差</w:t>
+        <w:t>耐受性</w:t>
       </w:r>
       <w:r>
         <w:rPr>
@@ -4168,6 +4184,7 @@
         </w:rPr>
         <w:t xml:space="preserve"> Skyline </w:t>
       </w:r>
+      <w:proofErr w:type="gramStart"/>
       <w:r>
         <w:rPr>
           <w:rFonts w:eastAsia="SimSun"/>
@@ -4216,7 +4233,14 @@
         <w:rPr>
           <w:rFonts w:eastAsia="SimSun"/>
         </w:rPr>
-        <w:t>“P”</w:t>
+        <w:t>“</w:t>
+      </w:r>
+      <w:proofErr w:type="gramEnd"/>
+      <w:r>
+        <w:rPr>
+          <w:rFonts w:eastAsia="SimSun"/>
+        </w:rPr>
+        <w:t>P”</w:t>
       </w:r>
       <w:r>
         <w:rPr>
@@ -5178,7 +5202,21 @@
         <w:rPr>
           <w:rFonts w:eastAsia="SimSun"/>
         </w:rPr>
-        <w:t>“TargetedMSMS”</w:t>
+        <w:t>“</w:t>
+      </w:r>
+      <w:proofErr w:type="spellStart"/>
+      <w:r>
+        <w:rPr>
+          <w:rFonts w:eastAsia="SimSun"/>
+        </w:rPr>
+        <w:t>TargetedMSMS</w:t>
+      </w:r>
+      <w:proofErr w:type="spellEnd"/>
+      <w:r>
+        <w:rPr>
+          <w:rFonts w:eastAsia="SimSun"/>
+        </w:rPr>
+        <w:t>”</w:t>
       </w:r>
       <w:r>
         <w:rPr>
@@ -5244,7 +5282,21 @@
         <w:rPr>
           <w:rFonts w:eastAsia="SimSun"/>
         </w:rPr>
-        <w:t>“TargetedMSMS_template.meth”</w:t>
+        <w:t>“</w:t>
+      </w:r>
+      <w:proofErr w:type="spellStart"/>
+      <w:r>
+        <w:rPr>
+          <w:rFonts w:eastAsia="SimSun"/>
+        </w:rPr>
+        <w:t>TargetedMSMS_template.meth</w:t>
+      </w:r>
+      <w:proofErr w:type="spellEnd"/>
+      <w:r>
+        <w:rPr>
+          <w:rFonts w:eastAsia="SimSun"/>
+        </w:rPr>
+        <w:t>”</w:t>
       </w:r>
       <w:r>
         <w:rPr>
@@ -5450,7 +5502,21 @@
         <w:rPr>
           <w:rFonts w:eastAsia="SimSun"/>
         </w:rPr>
-        <w:t>“TargetedMSMS_BSA_Protea.meth”</w:t>
+        <w:t>“</w:t>
+      </w:r>
+      <w:proofErr w:type="spellStart"/>
+      <w:r>
+        <w:rPr>
+          <w:rFonts w:eastAsia="SimSun"/>
+        </w:rPr>
+        <w:t>TargetedMSMS_BSA_Protea.meth</w:t>
+      </w:r>
+      <w:proofErr w:type="spellEnd"/>
+      <w:r>
+        <w:rPr>
+          <w:rFonts w:eastAsia="SimSun"/>
+        </w:rPr>
+        <w:t>”</w:t>
       </w:r>
       <w:r>
         <w:rPr>
@@ -5518,7 +5584,21 @@
         <w:rPr>
           <w:rFonts w:eastAsia="SimSun"/>
         </w:rPr>
-        <w:t>“TargetedMSMS_BSA_Protea.meth”</w:t>
+        <w:t>“</w:t>
+      </w:r>
+      <w:proofErr w:type="spellStart"/>
+      <w:r>
+        <w:rPr>
+          <w:rFonts w:eastAsia="SimSun"/>
+        </w:rPr>
+        <w:t>TargetedMSMS_BSA_Protea.meth</w:t>
+      </w:r>
+      <w:proofErr w:type="spellEnd"/>
+      <w:r>
+        <w:rPr>
+          <w:rFonts w:eastAsia="SimSun"/>
+        </w:rPr>
+        <w:t>”</w:t>
       </w:r>
       <w:r>
         <w:rPr>
@@ -5765,7 +5845,21 @@
         <w:rPr>
           <w:rFonts w:eastAsia="SimSun"/>
         </w:rPr>
-        <w:t xml:space="preserve">Thermo Q Exactive </w:t>
+        <w:t xml:space="preserve">Thermo Q </w:t>
+      </w:r>
+      <w:proofErr w:type="spellStart"/>
+      <w:r>
+        <w:rPr>
+          <w:rFonts w:eastAsia="SimSun"/>
+        </w:rPr>
+        <w:t>Exactive</w:t>
+      </w:r>
+      <w:proofErr w:type="spellEnd"/>
+      <w:r>
+        <w:rPr>
+          <w:rFonts w:eastAsia="SimSun"/>
+        </w:rPr>
+        <w:t xml:space="preserve"> </w:t>
       </w:r>
       <w:r>
         <w:rPr>
@@ -6287,7 +6381,21 @@
         <w:rPr>
           <w:rFonts w:eastAsia="SimSun"/>
         </w:rPr>
-        <w:t>“PrecursorMz”</w:t>
+        <w:t>“</w:t>
+      </w:r>
+      <w:proofErr w:type="spellStart"/>
+      <w:r>
+        <w:rPr>
+          <w:rFonts w:eastAsia="SimSun"/>
+        </w:rPr>
+        <w:t>PrecursorMz</w:t>
+      </w:r>
+      <w:proofErr w:type="spellEnd"/>
+      <w:r>
+        <w:rPr>
+          <w:rFonts w:eastAsia="SimSun"/>
+        </w:rPr>
+        <w:t>”</w:t>
       </w:r>
       <w:r>
         <w:rPr>
@@ -6315,7 +6423,21 @@
           <w:rFonts w:eastAsia="SimSun"/>
           <w:b/>
         </w:rPr>
-        <w:t>预览报告</w:t>
+        <w:t>预览</w:t>
+      </w:r>
+      <w:r>
+        <w:rPr>
+          <w:rFonts w:eastAsia="SimSun" w:hint="eastAsia"/>
+          <w:b/>
+        </w:rPr>
+        <w:t>新</w:t>
+      </w:r>
+      <w:r>
+        <w:rPr>
+          <w:rFonts w:eastAsia="SimSun"/>
+          <w:b/>
+        </w:rPr>
+        <w:t>报告</w:t>
       </w:r>
       <w:r>
         <w:rPr>
@@ -6714,10 +6836,10 @@
           <w:noProof/>
         </w:rPr>
         <w:drawing>
-          <wp:inline distT="0" distB="0" distL="0" distR="0" wp14:anchorId="2EC28CD9" wp14:editId="78A2375F">
+          <wp:inline distT="0" distB="0" distL="0" distR="0" wp14:anchorId="3205B387" wp14:editId="1FC5094D">
             <wp:extent cx="3848100" cy="5514975"/>
             <wp:effectExtent l="0" t="0" r="0" b="9525"/>
-            <wp:docPr id="12" name="Picture 12" descr="Graphical user interface, text, application&#10;&#10;Description automatically generated"/>
+            <wp:docPr id="23" name="Picture 23" descr="Graphical user interface, text, application&#10;&#10;Description automatically generated"/>
             <wp:cNvGraphicFramePr>
               <a:graphicFrameLocks xmlns:a="http://schemas.openxmlformats.org/drawingml/2006/main" noChangeAspect="1"/>
             </wp:cNvGraphicFramePr>
@@ -6725,7 +6847,7 @@
               <a:graphicData uri="http://schemas.openxmlformats.org/drawingml/2006/picture">
                 <pic:pic xmlns:pic="http://schemas.openxmlformats.org/drawingml/2006/picture">
                   <pic:nvPicPr>
-                    <pic:cNvPr id="12" name="Picture 12" descr="Graphical user interface, text, application&#10;&#10;Description automatically generated"/>
+                    <pic:cNvPr id="23" name="Picture 23" descr="Graphical user interface, text, application&#10;&#10;Description automatically generated"/>
                     <pic:cNvPicPr/>
                   </pic:nvPicPr>
                   <pic:blipFill>
@@ -7145,10 +7267,10 @@
           <w:noProof/>
         </w:rPr>
         <w:drawing>
-          <wp:inline distT="0" distB="0" distL="0" distR="0" wp14:anchorId="2009E99E" wp14:editId="375415E9">
+          <wp:inline distT="0" distB="0" distL="0" distR="0" wp14:anchorId="225E0A17" wp14:editId="0CB5D3D3">
             <wp:extent cx="3848100" cy="5514975"/>
             <wp:effectExtent l="0" t="0" r="0" b="9525"/>
-            <wp:docPr id="21" name="Picture 21" descr="Graphical user interface, text, application, email&#10;&#10;Description automatically generated"/>
+            <wp:docPr id="25" name="Picture 25" descr="Graphical user interface, text, application, email&#10;&#10;Description automatically generated"/>
             <wp:cNvGraphicFramePr>
               <a:graphicFrameLocks xmlns:a="http://schemas.openxmlformats.org/drawingml/2006/main" noChangeAspect="1"/>
             </wp:cNvGraphicFramePr>
@@ -7156,7 +7278,7 @@
               <a:graphicData uri="http://schemas.openxmlformats.org/drawingml/2006/picture">
                 <pic:pic xmlns:pic="http://schemas.openxmlformats.org/drawingml/2006/picture">
                   <pic:nvPicPr>
-                    <pic:cNvPr id="21" name="Picture 21" descr="Graphical user interface, text, application, email&#10;&#10;Description automatically generated"/>
+                    <pic:cNvPr id="25" name="Picture 25" descr="Graphical user interface, text, application, email&#10;&#10;Description automatically generated"/>
                     <pic:cNvPicPr/>
                   </pic:nvPicPr>
                   <pic:blipFill>
@@ -7252,7 +7374,21 @@
         <w:rPr>
           <w:rFonts w:eastAsia="SimSun"/>
         </w:rPr>
-        <w:t xml:space="preserve"> Sequest/Percolator </w:t>
+        <w:t xml:space="preserve"> </w:t>
+      </w:r>
+      <w:proofErr w:type="spellStart"/>
+      <w:r>
+        <w:rPr>
+          <w:rFonts w:eastAsia="SimSun"/>
+        </w:rPr>
+        <w:t>Sequest</w:t>
+      </w:r>
+      <w:proofErr w:type="spellEnd"/>
+      <w:r>
+        <w:rPr>
+          <w:rFonts w:eastAsia="SimSun"/>
+        </w:rPr>
+        <w:t xml:space="preserve">/Percolator </w:t>
       </w:r>
       <w:r>
         <w:rPr>
@@ -7368,14 +7504,13 @@
       </w:pPr>
       <w:r>
         <w:rPr>
-          <w:rFonts w:eastAsia="SimSun"/>
           <w:noProof/>
         </w:rPr>
         <w:drawing>
-          <wp:inline distT="0" distB="0" distL="0" distR="0" wp14:anchorId="715BB071" wp14:editId="658CC70D">
-            <wp:extent cx="3848100" cy="5514975"/>
-            <wp:effectExtent l="0" t="0" r="0" b="9525"/>
-            <wp:docPr id="44" name="Picture 44"/>
+          <wp:inline distT="0" distB="0" distL="0" distR="0" wp14:anchorId="3FF370CA" wp14:editId="793AD2E4">
+            <wp:extent cx="3848100" cy="4991100"/>
+            <wp:effectExtent l="0" t="0" r="0" b="0"/>
+            <wp:docPr id="26" name="Picture 26" descr="Text&#10;&#10;Description automatically generated"/>
             <wp:cNvGraphicFramePr>
               <a:graphicFrameLocks xmlns:a="http://schemas.openxmlformats.org/drawingml/2006/main" noChangeAspect="1"/>
             </wp:cNvGraphicFramePr>
@@ -7383,10 +7518,8 @@
               <a:graphicData uri="http://schemas.openxmlformats.org/drawingml/2006/picture">
                 <pic:pic xmlns:pic="http://schemas.openxmlformats.org/drawingml/2006/picture">
                   <pic:nvPicPr>
-                    <pic:cNvPr id="44" name="Picture 44"/>
-                    <pic:cNvPicPr>
-                      <a:picLocks noChangeAspect="1"/>
-                    </pic:cNvPicPr>
+                    <pic:cNvPr id="26" name="Picture 26" descr="Text&#10;&#10;Description automatically generated"/>
+                    <pic:cNvPicPr/>
                   </pic:nvPicPr>
                   <pic:blipFill>
                     <a:blip r:embed="rId29"/>
@@ -7397,7 +7530,7 @@
                   <pic:spPr>
                     <a:xfrm>
                       <a:off x="0" y="0"/>
-                      <a:ext cx="3848100" cy="5514975"/>
+                      <a:ext cx="3848100" cy="4991100"/>
                     </a:xfrm>
                     <a:prstGeom prst="rect">
                       <a:avLst/>
@@ -8488,7 +8621,21 @@
         <w:rPr>
           <w:rFonts w:eastAsia="SimSun"/>
         </w:rPr>
-        <w:t xml:space="preserve"> BiblioSpec </w:t>
+        <w:t xml:space="preserve"> </w:t>
+      </w:r>
+      <w:proofErr w:type="spellStart"/>
+      <w:r>
+        <w:rPr>
+          <w:rFonts w:eastAsia="SimSun"/>
+        </w:rPr>
+        <w:t>BiblioSpec</w:t>
+      </w:r>
+      <w:proofErr w:type="spellEnd"/>
+      <w:r>
+        <w:rPr>
+          <w:rFonts w:eastAsia="SimSun"/>
+        </w:rPr>
+        <w:t xml:space="preserve"> </w:t>
       </w:r>
       <w:r>
         <w:rPr>
@@ -8711,11 +8858,19 @@
         </w:rPr>
         <w:t>文件包含三种预期蛋白质以及整个</w:t>
       </w:r>
-      <w:r>
-        <w:rPr>
-          <w:rFonts w:eastAsia="SimSun"/>
-        </w:rPr>
-        <w:t>Uniprot FASTA</w:t>
+      <w:proofErr w:type="spellStart"/>
+      <w:r>
+        <w:rPr>
+          <w:rFonts w:eastAsia="SimSun"/>
+        </w:rPr>
+        <w:t>Uniprot</w:t>
+      </w:r>
+      <w:proofErr w:type="spellEnd"/>
+      <w:r>
+        <w:rPr>
+          <w:rFonts w:eastAsia="SimSun"/>
+        </w:rPr>
+        <w:t xml:space="preserve"> FASTA</w:t>
       </w:r>
       <w:r>
         <w:rPr>
@@ -9005,7 +9160,14 @@
         <w:rPr>
           <w:rFonts w:eastAsia="SimSun"/>
         </w:rPr>
-        <w:t>为最低点积分数（标有</w:t>
+        <w:t>为最低点积分数（</w:t>
+      </w:r>
+      <w:proofErr w:type="gramStart"/>
+      <w:r>
+        <w:rPr>
+          <w:rFonts w:eastAsia="SimSun"/>
+        </w:rPr>
+        <w:t>标有</w:t>
       </w:r>
       <w:r>
         <w:rPr>
@@ -9013,6 +9175,7 @@
         </w:rPr>
         <w:t>“</w:t>
       </w:r>
+      <w:proofErr w:type="gramEnd"/>
       <w:r>
         <w:rPr>
           <w:rFonts w:eastAsia="SimSun"/>
@@ -9035,7 +9198,21 @@
         <w:rPr>
           <w:rFonts w:eastAsia="SimSun"/>
         </w:rPr>
-        <w:t>“417.8946+++ (dotp 0.84)”</w:t>
+        <w:t>“417.8946+++ (</w:t>
+      </w:r>
+      <w:proofErr w:type="spellStart"/>
+      <w:r>
+        <w:rPr>
+          <w:rFonts w:eastAsia="SimSun"/>
+        </w:rPr>
+        <w:t>dotp</w:t>
+      </w:r>
+      <w:proofErr w:type="spellEnd"/>
+      <w:r>
+        <w:rPr>
+          <w:rFonts w:eastAsia="SimSun"/>
+        </w:rPr>
+        <w:t xml:space="preserve"> 0.84)”</w:t>
       </w:r>
       <w:r>
         <w:rPr>
@@ -9624,7 +9801,21 @@
         <w:rPr>
           <w:rFonts w:eastAsia="SimSun"/>
         </w:rPr>
-        <w:t xml:space="preserve"> 20 fmol </w:t>
+        <w:t xml:space="preserve"> 20 </w:t>
+      </w:r>
+      <w:proofErr w:type="spellStart"/>
+      <w:r>
+        <w:rPr>
+          <w:rFonts w:eastAsia="SimSun"/>
+        </w:rPr>
+        <w:t>fmol</w:t>
+      </w:r>
+      <w:proofErr w:type="spellEnd"/>
+      <w:r>
+        <w:rPr>
+          <w:rFonts w:eastAsia="SimSun"/>
+        </w:rPr>
+        <w:t xml:space="preserve"> </w:t>
       </w:r>
       <w:r>
         <w:rPr>
@@ -9636,7 +9827,21 @@
         <w:rPr>
           <w:rFonts w:eastAsia="SimSun"/>
         </w:rPr>
-        <w:t xml:space="preserve"> 80 fmol </w:t>
+        <w:t xml:space="preserve"> 80 </w:t>
+      </w:r>
+      <w:proofErr w:type="spellStart"/>
+      <w:r>
+        <w:rPr>
+          <w:rFonts w:eastAsia="SimSun"/>
+        </w:rPr>
+        <w:t>fmol</w:t>
+      </w:r>
+      <w:proofErr w:type="spellEnd"/>
+      <w:r>
+        <w:rPr>
+          <w:rFonts w:eastAsia="SimSun"/>
+        </w:rPr>
+        <w:t xml:space="preserve"> </w:t>
       </w:r>
       <w:r>
         <w:rPr>
@@ -9801,7 +10006,21 @@
         <w:rPr>
           <w:rFonts w:eastAsia="SimSun"/>
         </w:rPr>
-        <w:t xml:space="preserve">80 fmol </w:t>
+        <w:t xml:space="preserve">80 </w:t>
+      </w:r>
+      <w:proofErr w:type="spellStart"/>
+      <w:r>
+        <w:rPr>
+          <w:rFonts w:eastAsia="SimSun"/>
+        </w:rPr>
+        <w:t>fmol</w:t>
+      </w:r>
+      <w:proofErr w:type="spellEnd"/>
+      <w:r>
+        <w:rPr>
+          <w:rFonts w:eastAsia="SimSun"/>
+        </w:rPr>
+        <w:t xml:space="preserve"> </w:t>
       </w:r>
       <w:r>
         <w:rPr>
@@ -9813,7 +10032,21 @@
         <w:rPr>
           <w:rFonts w:eastAsia="SimSun"/>
         </w:rPr>
-        <w:t xml:space="preserve"> 20 fmol </w:t>
+        <w:t xml:space="preserve"> 20 </w:t>
+      </w:r>
+      <w:proofErr w:type="spellStart"/>
+      <w:r>
+        <w:rPr>
+          <w:rFonts w:eastAsia="SimSun"/>
+        </w:rPr>
+        <w:t>fmol</w:t>
+      </w:r>
+      <w:proofErr w:type="spellEnd"/>
+      <w:r>
+        <w:rPr>
+          <w:rFonts w:eastAsia="SimSun"/>
+        </w:rPr>
+        <w:t xml:space="preserve"> </w:t>
       </w:r>
       <w:r>
         <w:rPr>
@@ -10083,7 +10316,21 @@
         <w:rPr>
           <w:rFonts w:eastAsia="SimSun"/>
         </w:rPr>
-        <w:t xml:space="preserve">80 fmol </w:t>
+        <w:t xml:space="preserve">80 </w:t>
+      </w:r>
+      <w:proofErr w:type="spellStart"/>
+      <w:r>
+        <w:rPr>
+          <w:rFonts w:eastAsia="SimSun"/>
+        </w:rPr>
+        <w:t>fmol</w:t>
+      </w:r>
+      <w:proofErr w:type="spellEnd"/>
+      <w:r>
+        <w:rPr>
+          <w:rFonts w:eastAsia="SimSun"/>
+        </w:rPr>
+        <w:t xml:space="preserve"> </w:t>
       </w:r>
       <w:r>
         <w:rPr>
@@ -10120,7 +10367,21 @@
         <w:rPr>
           <w:rFonts w:eastAsia="SimSun"/>
         </w:rPr>
-        <w:t xml:space="preserve">20 fmol </w:t>
+        <w:t xml:space="preserve">20 </w:t>
+      </w:r>
+      <w:proofErr w:type="spellStart"/>
+      <w:r>
+        <w:rPr>
+          <w:rFonts w:eastAsia="SimSun"/>
+        </w:rPr>
+        <w:t>fmol</w:t>
+      </w:r>
+      <w:proofErr w:type="spellEnd"/>
+      <w:r>
+        <w:rPr>
+          <w:rFonts w:eastAsia="SimSun"/>
+        </w:rPr>
+        <w:t xml:space="preserve"> </w:t>
       </w:r>
       <w:r>
         <w:rPr>
@@ -10181,7 +10442,21 @@
         <w:rPr>
           <w:rFonts w:eastAsia="SimSun"/>
         </w:rPr>
-        <w:t xml:space="preserve">80 fmol </w:t>
+        <w:t xml:space="preserve">80 </w:t>
+      </w:r>
+      <w:proofErr w:type="spellStart"/>
+      <w:r>
+        <w:rPr>
+          <w:rFonts w:eastAsia="SimSun"/>
+        </w:rPr>
+        <w:t>fmol</w:t>
+      </w:r>
+      <w:proofErr w:type="spellEnd"/>
+      <w:r>
+        <w:rPr>
+          <w:rFonts w:eastAsia="SimSun"/>
+        </w:rPr>
+        <w:t xml:space="preserve"> </w:t>
       </w:r>
       <w:r>
         <w:rPr>
@@ -10212,7 +10487,21 @@
         <w:rPr>
           <w:rFonts w:eastAsia="SimSun"/>
         </w:rPr>
-        <w:t xml:space="preserve">20 fmol </w:t>
+        <w:t xml:space="preserve">20 </w:t>
+      </w:r>
+      <w:proofErr w:type="spellStart"/>
+      <w:r>
+        <w:rPr>
+          <w:rFonts w:eastAsia="SimSun"/>
+        </w:rPr>
+        <w:t>fmol</w:t>
+      </w:r>
+      <w:proofErr w:type="spellEnd"/>
+      <w:r>
+        <w:rPr>
+          <w:rFonts w:eastAsia="SimSun"/>
+        </w:rPr>
+        <w:t xml:space="preserve"> </w:t>
       </w:r>
       <w:r>
         <w:rPr>
@@ -10378,8 +10667,16 @@
         <w:rPr>
           <w:rFonts w:eastAsia="SimSun"/>
         </w:rPr>
-        <w:t xml:space="preserve"> 20 fmol</w:t>
-      </w:r>
+        <w:t xml:space="preserve"> 20 </w:t>
+      </w:r>
+      <w:proofErr w:type="spellStart"/>
+      <w:r>
+        <w:rPr>
+          <w:rFonts w:eastAsia="SimSun"/>
+        </w:rPr>
+        <w:t>fmol</w:t>
+      </w:r>
+      <w:proofErr w:type="spellEnd"/>
       <w:r>
         <w:rPr>
           <w:rFonts w:eastAsia="SimSun" w:hint="eastAsia"/>
@@ -10505,7 +10802,21 @@
         <w:rPr>
           <w:rFonts w:eastAsia="SimSun"/>
         </w:rPr>
-        <w:t xml:space="preserve"> 80 fmol </w:t>
+        <w:t xml:space="preserve"> 80 </w:t>
+      </w:r>
+      <w:proofErr w:type="spellStart"/>
+      <w:r>
+        <w:rPr>
+          <w:rFonts w:eastAsia="SimSun"/>
+        </w:rPr>
+        <w:t>fmol</w:t>
+      </w:r>
+      <w:proofErr w:type="spellEnd"/>
+      <w:r>
+        <w:rPr>
+          <w:rFonts w:eastAsia="SimSun"/>
+        </w:rPr>
+        <w:t xml:space="preserve"> </w:t>
       </w:r>
       <w:r>
         <w:rPr>
@@ -10517,7 +10828,21 @@
         <w:rPr>
           <w:rFonts w:eastAsia="SimSun"/>
         </w:rPr>
-        <w:t xml:space="preserve"> 20 fmol </w:t>
+        <w:t xml:space="preserve"> 20 </w:t>
+      </w:r>
+      <w:proofErr w:type="spellStart"/>
+      <w:r>
+        <w:rPr>
+          <w:rFonts w:eastAsia="SimSun"/>
+        </w:rPr>
+        <w:t>fmol</w:t>
+      </w:r>
+      <w:proofErr w:type="spellEnd"/>
+      <w:r>
+        <w:rPr>
+          <w:rFonts w:eastAsia="SimSun"/>
+        </w:rPr>
+        <w:t xml:space="preserve"> </w:t>
       </w:r>
       <w:r>
         <w:rPr>
@@ -10870,6 +11195,7 @@
           <w:rFonts w:eastAsia="SimSun"/>
         </w:rPr>
       </w:pPr>
+      <w:proofErr w:type="gramStart"/>
       <w:r>
         <w:rPr>
           <w:rFonts w:eastAsia="SimSun"/>
@@ -10900,6 +11226,7 @@
         </w:rPr>
         <w:t>LDPSH</w:t>
       </w:r>
+      <w:proofErr w:type="gramEnd"/>
       <w:r>
         <w:rPr>
           <w:rFonts w:eastAsia="SimSun"/>
@@ -11292,7 +11619,21 @@
         <w:rPr>
           <w:rFonts w:eastAsia="SimSun"/>
         </w:rPr>
-        <w:t>“BSA_Agilent.sky”</w:t>
+        <w:t>“</w:t>
+      </w:r>
+      <w:proofErr w:type="spellStart"/>
+      <w:r>
+        <w:rPr>
+          <w:rFonts w:eastAsia="SimSun"/>
+        </w:rPr>
+        <w:t>BSA_Agilent.sky</w:t>
+      </w:r>
+      <w:proofErr w:type="spellEnd"/>
+      <w:r>
+        <w:rPr>
+          <w:rFonts w:eastAsia="SimSun"/>
+        </w:rPr>
+        <w:t>”</w:t>
       </w:r>
       <w:r>
         <w:rPr>
@@ -12106,14 +12447,13 @@
       </w:pPr>
       <w:r>
         <w:rPr>
-          <w:rFonts w:eastAsia="SimSun"/>
           <w:noProof/>
         </w:rPr>
         <w:drawing>
-          <wp:inline distT="0" distB="0" distL="0" distR="0" wp14:anchorId="6C8E064F" wp14:editId="1F9503B4">
+          <wp:inline distT="0" distB="0" distL="0" distR="0" wp14:anchorId="07AB9981" wp14:editId="5D2C9A91">
             <wp:extent cx="3781425" cy="5734050"/>
             <wp:effectExtent l="0" t="0" r="9525" b="0"/>
-            <wp:docPr id="70" name="Picture 70"/>
+            <wp:docPr id="32" name="Picture 32" descr="Graphical user interface, application&#10;&#10;Description automatically generated"/>
             <wp:cNvGraphicFramePr>
               <a:graphicFrameLocks xmlns:a="http://schemas.openxmlformats.org/drawingml/2006/main" noChangeAspect="1"/>
             </wp:cNvGraphicFramePr>
@@ -12121,10 +12461,8 @@
               <a:graphicData uri="http://schemas.openxmlformats.org/drawingml/2006/picture">
                 <pic:pic xmlns:pic="http://schemas.openxmlformats.org/drawingml/2006/picture">
                   <pic:nvPicPr>
-                    <pic:cNvPr id="70" name="Picture 70"/>
-                    <pic:cNvPicPr>
-                      <a:picLocks noChangeAspect="1"/>
-                    </pic:cNvPicPr>
+                    <pic:cNvPr id="32" name="Picture 32" descr="Graphical user interface, application&#10;&#10;Description automatically generated"/>
+                    <pic:cNvPicPr/>
                   </pic:nvPicPr>
                   <pic:blipFill>
                     <a:blip r:embed="rId44"/>
@@ -12829,12 +13167,14 @@
         </w:rPr>
         <w:t>排序（</w:t>
       </w:r>
+      <w:proofErr w:type="spellStart"/>
       <w:r>
         <w:rPr>
           <w:rFonts w:eastAsia="SimSun" w:hint="eastAsia"/>
         </w:rPr>
         <w:t>irank</w:t>
       </w:r>
+      <w:proofErr w:type="spellEnd"/>
       <w:r>
         <w:rPr>
           <w:rFonts w:eastAsia="SimSun" w:hint="eastAsia"/>
@@ -13519,7 +13859,21 @@
         <w:rPr>
           <w:rFonts w:eastAsia="SimSun"/>
         </w:rPr>
-        <w:t xml:space="preserve"> (500 fmol) </w:t>
+        <w:t xml:space="preserve"> (500 </w:t>
+      </w:r>
+      <w:proofErr w:type="spellStart"/>
+      <w:r>
+        <w:rPr>
+          <w:rFonts w:eastAsia="SimSun"/>
+        </w:rPr>
+        <w:t>fmol</w:t>
+      </w:r>
+      <w:proofErr w:type="spellEnd"/>
+      <w:r>
+        <w:rPr>
+          <w:rFonts w:eastAsia="SimSun"/>
+        </w:rPr>
+        <w:t xml:space="preserve">) </w:t>
       </w:r>
       <w:r>
         <w:rPr>
@@ -13781,8 +14135,16 @@
         <w:rPr>
           <w:rFonts w:eastAsia="SimSun"/>
         </w:rPr>
-        <w:t>50 amol</w:t>
-      </w:r>
+        <w:t xml:space="preserve">50 </w:t>
+      </w:r>
+      <w:proofErr w:type="spellStart"/>
+      <w:r>
+        <w:rPr>
+          <w:rFonts w:eastAsia="SimSun"/>
+        </w:rPr>
+        <w:t>amol</w:t>
+      </w:r>
+      <w:proofErr w:type="spellEnd"/>
       <w:r>
         <w:rPr>
           <w:rFonts w:eastAsia="SimSun"/>
@@ -13829,7 +14191,21 @@
         <w:rPr>
           <w:rFonts w:eastAsia="SimSun"/>
         </w:rPr>
-        <w:t xml:space="preserve"> 100 amol </w:t>
+        <w:t xml:space="preserve"> 100 </w:t>
+      </w:r>
+      <w:proofErr w:type="spellStart"/>
+      <w:r>
+        <w:rPr>
+          <w:rFonts w:eastAsia="SimSun"/>
+        </w:rPr>
+        <w:t>amol</w:t>
+      </w:r>
+      <w:proofErr w:type="spellEnd"/>
+      <w:r>
+        <w:rPr>
+          <w:rFonts w:eastAsia="SimSun"/>
+        </w:rPr>
+        <w:t xml:space="preserve"> </w:t>
       </w:r>
       <w:r>
         <w:rPr>
@@ -13951,7 +14327,21 @@
         <w:rPr>
           <w:rFonts w:eastAsia="SimSun"/>
         </w:rPr>
-        <w:t xml:space="preserve"> 50 amol </w:t>
+        <w:t xml:space="preserve"> 50 </w:t>
+      </w:r>
+      <w:proofErr w:type="spellStart"/>
+      <w:r>
+        <w:rPr>
+          <w:rFonts w:eastAsia="SimSun"/>
+        </w:rPr>
+        <w:t>amol</w:t>
+      </w:r>
+      <w:proofErr w:type="spellEnd"/>
+      <w:r>
+        <w:rPr>
+          <w:rFonts w:eastAsia="SimSun"/>
+        </w:rPr>
+        <w:t xml:space="preserve"> </w:t>
       </w:r>
       <w:r>
         <w:rPr>
@@ -14186,7 +14576,21 @@
         <w:rPr>
           <w:rFonts w:eastAsia="SimSun"/>
         </w:rPr>
-        <w:t xml:space="preserve">50 amol </w:t>
+        <w:t xml:space="preserve">50 </w:t>
+      </w:r>
+      <w:proofErr w:type="spellStart"/>
+      <w:r>
+        <w:rPr>
+          <w:rFonts w:eastAsia="SimSun"/>
+        </w:rPr>
+        <w:t>amol</w:t>
+      </w:r>
+      <w:proofErr w:type="spellEnd"/>
+      <w:r>
+        <w:rPr>
+          <w:rFonts w:eastAsia="SimSun"/>
+        </w:rPr>
+        <w:t xml:space="preserve"> </w:t>
       </w:r>
       <w:r>
         <w:rPr>
@@ -14198,7 +14602,21 @@
         <w:rPr>
           <w:rFonts w:eastAsia="SimSun"/>
         </w:rPr>
-        <w:t xml:space="preserve"> 100 amol </w:t>
+        <w:t xml:space="preserve"> 100 </w:t>
+      </w:r>
+      <w:proofErr w:type="spellStart"/>
+      <w:r>
+        <w:rPr>
+          <w:rFonts w:eastAsia="SimSun"/>
+        </w:rPr>
+        <w:t>amol</w:t>
+      </w:r>
+      <w:proofErr w:type="spellEnd"/>
+      <w:r>
+        <w:rPr>
+          <w:rFonts w:eastAsia="SimSun"/>
+        </w:rPr>
+        <w:t xml:space="preserve"> </w:t>
       </w:r>
       <w:r>
         <w:rPr>
@@ -14210,7 +14628,21 @@
         <w:rPr>
           <w:rFonts w:eastAsia="SimSun"/>
         </w:rPr>
-        <w:t xml:space="preserve"> 10 fmol </w:t>
+        <w:t xml:space="preserve"> 10 </w:t>
+      </w:r>
+      <w:proofErr w:type="spellStart"/>
+      <w:r>
+        <w:rPr>
+          <w:rFonts w:eastAsia="SimSun"/>
+        </w:rPr>
+        <w:t>fmol</w:t>
+      </w:r>
+      <w:proofErr w:type="spellEnd"/>
+      <w:r>
+        <w:rPr>
+          <w:rFonts w:eastAsia="SimSun"/>
+        </w:rPr>
+        <w:t xml:space="preserve"> </w:t>
       </w:r>
       <w:r>
         <w:rPr>
@@ -14306,7 +14738,21 @@
         <w:rPr>
           <w:rFonts w:eastAsia="SimSun"/>
         </w:rPr>
-        <w:t xml:space="preserve">50 amol </w:t>
+        <w:t xml:space="preserve">50 </w:t>
+      </w:r>
+      <w:proofErr w:type="spellStart"/>
+      <w:r>
+        <w:rPr>
+          <w:rFonts w:eastAsia="SimSun"/>
+        </w:rPr>
+        <w:t>amol</w:t>
+      </w:r>
+      <w:proofErr w:type="spellEnd"/>
+      <w:r>
+        <w:rPr>
+          <w:rFonts w:eastAsia="SimSun"/>
+        </w:rPr>
+        <w:t xml:space="preserve"> </w:t>
       </w:r>
       <w:r>
         <w:rPr>
@@ -14348,7 +14794,21 @@
         <w:rPr>
           <w:rFonts w:eastAsia="SimSun"/>
         </w:rPr>
-        <w:t xml:space="preserve"> 10 fmol </w:t>
+        <w:t xml:space="preserve"> 10 </w:t>
+      </w:r>
+      <w:proofErr w:type="spellStart"/>
+      <w:r>
+        <w:rPr>
+          <w:rFonts w:eastAsia="SimSun"/>
+        </w:rPr>
+        <w:t>fmol</w:t>
+      </w:r>
+      <w:proofErr w:type="spellEnd"/>
+      <w:r>
+        <w:rPr>
+          <w:rFonts w:eastAsia="SimSun"/>
+        </w:rPr>
+        <w:t xml:space="preserve"> </w:t>
       </w:r>
       <w:r>
         <w:rPr>
@@ -14420,7 +14880,21 @@
         <w:rPr>
           <w:rFonts w:eastAsia="SimSun"/>
         </w:rPr>
-        <w:t xml:space="preserve">10 fmol </w:t>
+        <w:t xml:space="preserve">10 </w:t>
+      </w:r>
+      <w:proofErr w:type="spellStart"/>
+      <w:r>
+        <w:rPr>
+          <w:rFonts w:eastAsia="SimSun"/>
+        </w:rPr>
+        <w:t>fmol</w:t>
+      </w:r>
+      <w:proofErr w:type="spellEnd"/>
+      <w:r>
+        <w:rPr>
+          <w:rFonts w:eastAsia="SimSun"/>
+        </w:rPr>
+        <w:t xml:space="preserve"> </w:t>
       </w:r>
       <w:r>
         <w:rPr>
@@ -14432,7 +14906,21 @@
         <w:rPr>
           <w:rFonts w:eastAsia="SimSun"/>
         </w:rPr>
-        <w:t xml:space="preserve"> 100 fmol </w:t>
+        <w:t xml:space="preserve"> 100 </w:t>
+      </w:r>
+      <w:proofErr w:type="spellStart"/>
+      <w:r>
+        <w:rPr>
+          <w:rFonts w:eastAsia="SimSun"/>
+        </w:rPr>
+        <w:t>fmol</w:t>
+      </w:r>
+      <w:proofErr w:type="spellEnd"/>
+      <w:r>
+        <w:rPr>
+          <w:rFonts w:eastAsia="SimSun"/>
+        </w:rPr>
+        <w:t xml:space="preserve"> </w:t>
       </w:r>
       <w:r>
         <w:rPr>
@@ -14817,11 +15305,33 @@
           <w:rFonts w:eastAsia="SimSun"/>
         </w:rPr>
       </w:pPr>
-      <w:r>
-        <w:rPr>
-          <w:rFonts w:eastAsia="SimSun"/>
-        </w:rPr>
-        <w:t>K.LVNELTEFAK.T (500 fmol)</w:t>
+      <w:proofErr w:type="gramStart"/>
+      <w:r>
+        <w:rPr>
+          <w:rFonts w:eastAsia="SimSun"/>
+        </w:rPr>
+        <w:t>K.LVNELTEFAK.T</w:t>
+      </w:r>
+      <w:proofErr w:type="gramEnd"/>
+      <w:r>
+        <w:rPr>
+          <w:rFonts w:eastAsia="SimSun"/>
+        </w:rPr>
+        <w:t xml:space="preserve"> (500 </w:t>
+      </w:r>
+      <w:proofErr w:type="spellStart"/>
+      <w:r>
+        <w:rPr>
+          <w:rFonts w:eastAsia="SimSun"/>
+        </w:rPr>
+        <w:t>fmol</w:t>
+      </w:r>
+      <w:proofErr w:type="spellEnd"/>
+      <w:r>
+        <w:rPr>
+          <w:rFonts w:eastAsia="SimSun"/>
+        </w:rPr>
+        <w:t>)</w:t>
       </w:r>
     </w:p>
     <w:p>
@@ -18423,7 +18933,7 @@
   <w:docDefaults>
     <w:rPrDefault>
       <w:rPr>
-        <w:rFonts w:ascii="Calibri" w:eastAsia="Calibri" w:hAnsi="Calibri" w:cs="Times New Roman"/>
+        <w:rFonts w:ascii="Calibri" w:eastAsiaTheme="minorEastAsia" w:hAnsi="Calibri" w:cs="Times New Roman"/>
         <w:lang w:val="en-US" w:eastAsia="zh-CN" w:bidi="ar-SA"/>
       </w:rPr>
     </w:rPrDefault>
@@ -18812,7 +19322,6 @@
       <w:spacing w:after="200" w:line="276" w:lineRule="auto"/>
     </w:pPr>
     <w:rPr>
-      <w:rFonts w:eastAsiaTheme="minorEastAsia"/>
       <w:sz w:val="22"/>
       <w:szCs w:val="22"/>
     </w:rPr>
@@ -19185,7 +19694,6 @@
     <w:semiHidden/>
     <w:qFormat/>
     <w:rPr>
-      <w:rFonts w:eastAsiaTheme="minorEastAsia"/>
       <w:sz w:val="22"/>
       <w:szCs w:val="22"/>
     </w:rPr>
@@ -19204,6 +19712,20 @@
       <w:spacing w:after="0" w:line="240" w:lineRule="auto"/>
       <w:ind w:left="264" w:hanging="264"/>
     </w:pPr>
+  </w:style>
+  <w:style w:type="paragraph" w:styleId="Revision">
+    <w:name w:val="Revision"/>
+    <w:hidden/>
+    <w:uiPriority w:val="99"/>
+    <w:semiHidden/>
+    <w:rsid w:val="00E06A25"/>
+    <w:pPr>
+      <w:spacing w:after="0" w:line="240" w:lineRule="auto"/>
+    </w:pPr>
+    <w:rPr>
+      <w:sz w:val="22"/>
+      <w:szCs w:val="22"/>
+    </w:rPr>
   </w:style>
 </w:styles>
 </file>
@@ -19488,6 +20010,10 @@
 </file>
 
 <file path=customXml/item1.xml><?xml version="1.0" encoding="utf-8"?>
+<b:Sources xmlns:b="http://schemas.openxmlformats.org/officeDocument/2006/bibliography" xmlns="http://schemas.openxmlformats.org/officeDocument/2006/bibliography" SelectedStyle="\APA.XSL" StyleName="APA"/>
+</file>
+
+<file path=customXml/item2.xml><?xml version="1.0" encoding="utf-8"?>
 <s:customData xmlns="http://www.wps.cn/officeDocument/2013/wpsCustomData" xmlns:s="http://www.wps.cn/officeDocument/2013/wpsCustomData">
   <customSectProps>
     <customSectPr/>
@@ -19498,22 +20024,18 @@
 </s:customData>
 </file>
 
-<file path=customXml/item2.xml><?xml version="1.0" encoding="utf-8"?>
-<b:Sources xmlns:b="http://schemas.openxmlformats.org/officeDocument/2006/bibliography" xmlns="http://schemas.openxmlformats.org/officeDocument/2006/bibliography" SelectedStyle="\APA.XSL" StyleName="APA"/>
+<file path=customXml/itemProps1.xml><?xml version="1.0" encoding="utf-8"?>
+<ds:datastoreItem xmlns:ds="http://schemas.openxmlformats.org/officeDocument/2006/customXml" ds:itemID="{2513C5A9-B03B-4E40-B4A2-B0F14B737B5D}">
+  <ds:schemaRefs>
+    <ds:schemaRef ds:uri="http://schemas.openxmlformats.org/officeDocument/2006/bibliography"/>
+  </ds:schemaRefs>
+</ds:datastoreItem>
 </file>
 
-<file path=customXml/itemProps1.xml><?xml version="1.0" encoding="utf-8"?>
+<file path=customXml/itemProps2.xml><?xml version="1.0" encoding="utf-8"?>
 <ds:datastoreItem xmlns:ds="http://schemas.openxmlformats.org/officeDocument/2006/customXml" ds:itemID="{B1977F7D-205B-4081-913C-38D41E755F92}">
   <ds:schemaRefs>
     <ds:schemaRef ds:uri="http://www.wps.cn/officeDocument/2013/wpsCustomData"/>
   </ds:schemaRefs>
 </ds:datastoreItem>
-</file>
-
-<file path=customXml/itemProps2.xml><?xml version="1.0" encoding="utf-8"?>
-<ds:datastoreItem xmlns:ds="http://schemas.openxmlformats.org/officeDocument/2006/customXml" ds:itemID="{2513C5A9-B03B-4E40-B4A2-B0F14B737B5D}">
-  <ds:schemaRefs>
-    <ds:schemaRef ds:uri="http://schemas.openxmlformats.org/officeDocument/2006/bibliography"/>
-  </ds:schemaRefs>
-</ds:datastoreItem>
 </file>
--- a/pwiz_tools/Skyline/Documentation/Tutorials/Chinese/Skyline PRM_zh-CHS.docx
+++ b/pwiz_tools/Skyline/Documentation/Tutorials/Chinese/Skyline PRM_zh-CHS.docx
@@ -1768,7 +1768,7 @@
             <w:rStyle w:val="Hyperlink"/>
             <w:rFonts w:eastAsia="SimSun"/>
           </w:rPr>
-          <w:t>https://skyline.gs.washington.edu/tutorials/TargetedMSMS_2.zip</w:t>
+          <w:t>https://skyline.ms/tutorials/TargetedMSMS_2.zip</w:t>
         </w:r>
       </w:hyperlink>
     </w:p>
@@ -3644,14 +3644,7 @@
         <w:rPr>
           <w:rFonts w:eastAsia="SimSun"/>
         </w:rPr>
-        <w:t>，且此设置将突出显示为红色。如果将鼠标悬停在红色文字上方，</w:t>
-      </w:r>
-      <w:proofErr w:type="gramStart"/>
-      <w:r>
-        <w:rPr>
-          <w:rFonts w:eastAsia="SimSun"/>
-        </w:rPr>
-        <w:t>会看到提示</w:t>
+        <w:t>，且此设置将突出显示为红色。如果将鼠标悬停在红色文字上方，会看到提示</w:t>
       </w:r>
       <w:r>
         <w:rPr>
@@ -3659,7 +3652,6 @@
         </w:rPr>
         <w:t>“</w:t>
       </w:r>
-      <w:proofErr w:type="gramEnd"/>
       <w:r>
         <w:rPr>
           <w:rFonts w:eastAsia="SimSun"/>
@@ -4184,7 +4176,6 @@
         </w:rPr>
         <w:t xml:space="preserve"> Skyline </w:t>
       </w:r>
-      <w:proofErr w:type="gramStart"/>
       <w:r>
         <w:rPr>
           <w:rFonts w:eastAsia="SimSun"/>
@@ -4233,14 +4224,7 @@
         <w:rPr>
           <w:rFonts w:eastAsia="SimSun"/>
         </w:rPr>
-        <w:t>“</w:t>
-      </w:r>
-      <w:proofErr w:type="gramEnd"/>
-      <w:r>
-        <w:rPr>
-          <w:rFonts w:eastAsia="SimSun"/>
-        </w:rPr>
-        <w:t>P”</w:t>
+        <w:t>“P”</w:t>
       </w:r>
       <w:r>
         <w:rPr>
@@ -9160,14 +9144,7 @@
         <w:rPr>
           <w:rFonts w:eastAsia="SimSun"/>
         </w:rPr>
-        <w:t>为最低点积分数（</w:t>
-      </w:r>
-      <w:proofErr w:type="gramStart"/>
-      <w:r>
-        <w:rPr>
-          <w:rFonts w:eastAsia="SimSun"/>
-        </w:rPr>
-        <w:t>标有</w:t>
+        <w:t>为最低点积分数（标有</w:t>
       </w:r>
       <w:r>
         <w:rPr>
@@ -9175,7 +9152,6 @@
         </w:rPr>
         <w:t>“</w:t>
       </w:r>
-      <w:proofErr w:type="gramEnd"/>
       <w:r>
         <w:rPr>
           <w:rFonts w:eastAsia="SimSun"/>
@@ -11195,7 +11171,6 @@
           <w:rFonts w:eastAsia="SimSun"/>
         </w:rPr>
       </w:pPr>
-      <w:proofErr w:type="gramStart"/>
       <w:r>
         <w:rPr>
           <w:rFonts w:eastAsia="SimSun"/>
@@ -11226,7 +11201,6 @@
         </w:rPr>
         <w:t>LDPSH</w:t>
       </w:r>
-      <w:proofErr w:type="gramEnd"/>
       <w:r>
         <w:rPr>
           <w:rFonts w:eastAsia="SimSun"/>
@@ -15305,19 +15279,11 @@
           <w:rFonts w:eastAsia="SimSun"/>
         </w:rPr>
       </w:pPr>
-      <w:proofErr w:type="gramStart"/>
-      <w:r>
-        <w:rPr>
-          <w:rFonts w:eastAsia="SimSun"/>
-        </w:rPr>
-        <w:t>K.LVNELTEFAK.T</w:t>
-      </w:r>
-      <w:proofErr w:type="gramEnd"/>
-      <w:r>
-        <w:rPr>
-          <w:rFonts w:eastAsia="SimSun"/>
-        </w:rPr>
-        <w:t xml:space="preserve"> (500 </w:t>
+      <w:r>
+        <w:rPr>
+          <w:rFonts w:eastAsia="SimSun"/>
+        </w:rPr>
+        <w:t xml:space="preserve">K.LVNELTEFAK.T (500 </w:t>
       </w:r>
       <w:proofErr w:type="spellStart"/>
       <w:r>
@@ -19727,6 +19693,18 @@
       <w:szCs w:val="22"/>
     </w:rPr>
   </w:style>
+  <w:style w:type="character" w:styleId="UnresolvedMention">
+    <w:name w:val="Unresolved Mention"/>
+    <w:basedOn w:val="DefaultParagraphFont"/>
+    <w:uiPriority w:val="99"/>
+    <w:semiHidden/>
+    <w:unhideWhenUsed/>
+    <w:rsid w:val="0056760D"/>
+    <w:rPr>
+      <w:color w:val="605E5C"/>
+      <w:shd w:val="clear" w:color="auto" w:fill="E1DFDD"/>
+    </w:rPr>
+  </w:style>
 </w:styles>
 </file>
 
@@ -20010,10 +19988,6 @@
 </file>
 
 <file path=customXml/item1.xml><?xml version="1.0" encoding="utf-8"?>
-<b:Sources xmlns:b="http://schemas.openxmlformats.org/officeDocument/2006/bibliography" xmlns="http://schemas.openxmlformats.org/officeDocument/2006/bibliography" SelectedStyle="\APA.XSL" StyleName="APA"/>
-</file>
-
-<file path=customXml/item2.xml><?xml version="1.0" encoding="utf-8"?>
 <s:customData xmlns="http://www.wps.cn/officeDocument/2013/wpsCustomData" xmlns:s="http://www.wps.cn/officeDocument/2013/wpsCustomData">
   <customSectProps>
     <customSectPr/>
@@ -20024,18 +19998,22 @@
 </s:customData>
 </file>
 
+<file path=customXml/item2.xml><?xml version="1.0" encoding="utf-8"?>
+<b:Sources xmlns:b="http://schemas.openxmlformats.org/officeDocument/2006/bibliography" xmlns="http://schemas.openxmlformats.org/officeDocument/2006/bibliography" SelectedStyle="\APA.XSL" StyleName="APA"/>
+</file>
+
 <file path=customXml/itemProps1.xml><?xml version="1.0" encoding="utf-8"?>
+<ds:datastoreItem xmlns:ds="http://schemas.openxmlformats.org/officeDocument/2006/customXml" ds:itemID="{B1977F7D-205B-4081-913C-38D41E755F92}">
+  <ds:schemaRefs>
+    <ds:schemaRef ds:uri="http://www.wps.cn/officeDocument/2013/wpsCustomData"/>
+  </ds:schemaRefs>
+</ds:datastoreItem>
+</file>
+
+<file path=customXml/itemProps2.xml><?xml version="1.0" encoding="utf-8"?>
 <ds:datastoreItem xmlns:ds="http://schemas.openxmlformats.org/officeDocument/2006/customXml" ds:itemID="{2513C5A9-B03B-4E40-B4A2-B0F14B737B5D}">
   <ds:schemaRefs>
     <ds:schemaRef ds:uri="http://schemas.openxmlformats.org/officeDocument/2006/bibliography"/>
   </ds:schemaRefs>
 </ds:datastoreItem>
-</file>
-
-<file path=customXml/itemProps2.xml><?xml version="1.0" encoding="utf-8"?>
-<ds:datastoreItem xmlns:ds="http://schemas.openxmlformats.org/officeDocument/2006/customXml" ds:itemID="{B1977F7D-205B-4081-913C-38D41E755F92}">
-  <ds:schemaRefs>
-    <ds:schemaRef ds:uri="http://www.wps.cn/officeDocument/2013/wpsCustomData"/>
-  </ds:schemaRefs>
-</ds:datastoreItem>
 </file>
--- a/pwiz_tools/Skyline/Documentation/Tutorials/Chinese/Skyline PRM_zh-CHS.docx
+++ b/pwiz_tools/Skyline/Documentation/Tutorials/Chinese/Skyline PRM_zh-CHS.docx
@@ -1,6 +1,6 @@
 
 <file path=word/document.xml><?xml version="1.0" encoding="utf-8"?>
-<w:document xmlns:wpc="http://schemas.microsoft.com/office/word/2010/wordprocessingCanvas" xmlns:cx="http://schemas.microsoft.com/office/drawing/2014/chartex" xmlns:cx1="http://schemas.microsoft.com/office/drawing/2015/9/8/chartex" xmlns:cx2="http://schemas.microsoft.com/office/drawing/2015/10/21/chartex" xmlns:cx3="http://schemas.microsoft.com/office/drawing/2016/5/9/chartex" xmlns:cx4="http://schemas.microsoft.com/office/drawing/2016/5/10/chartex" xmlns:cx5="http://schemas.microsoft.com/office/drawing/2016/5/11/chartex" xmlns:cx6="http://schemas.microsoft.com/office/drawing/2016/5/12/chartex" xmlns:cx7="http://schemas.microsoft.com/office/drawing/2016/5/13/chartex" xmlns:cx8="http://schemas.microsoft.com/office/drawing/2016/5/14/chartex" xmlns:mc="http://schemas.openxmlformats.org/markup-compatibility/2006" xmlns:aink="http://schemas.microsoft.com/office/drawing/2016/ink" xmlns:am3d="http://schemas.microsoft.com/office/drawing/2017/model3d" xmlns:o="urn:schemas-microsoft-com:office:office" xmlns:r="http://schemas.openxmlformats.org/officeDocument/2006/relationships" xmlns:m="http://schemas.openxmlformats.org/officeDocument/2006/math" xmlns:v="urn:schemas-microsoft-com:vml" xmlns:wp14="http://schemas.microsoft.com/office/word/2010/wordprocessingDrawing" xmlns:wp="http://schemas.openxmlformats.org/drawingml/2006/wordprocessingDrawing" xmlns:w10="urn:schemas-microsoft-com:office:word" xmlns:w="http://schemas.openxmlformats.org/wordprocessingml/2006/main" xmlns:w14="http://schemas.microsoft.com/office/word/2010/wordml" xmlns:w15="http://schemas.microsoft.com/office/word/2012/wordml" xmlns:w16cex="http://schemas.microsoft.com/office/word/2018/wordml/cex" xmlns:w16cid="http://schemas.microsoft.com/office/word/2016/wordml/cid" xmlns:w16="http://schemas.microsoft.com/office/word/2018/wordml" xmlns:w16sdtdh="http://schemas.microsoft.com/office/word/2020/wordml/sdtdatahash" xmlns:w16se="http://schemas.microsoft.com/office/word/2015/wordml/symex" xmlns:wpg="http://schemas.microsoft.com/office/word/2010/wordprocessingGroup" xmlns:wpi="http://schemas.microsoft.com/office/word/2010/wordprocessingInk" xmlns:wne="http://schemas.microsoft.com/office/word/2006/wordml" xmlns:wps="http://schemas.microsoft.com/office/word/2010/wordprocessingShape" mc:Ignorable="w14 w15 w16se w16cid w16 w16cex w16sdtdh wp14">
+<w:document xmlns:wpc="http://schemas.microsoft.com/office/word/2010/wordprocessingCanvas" xmlns:cx="http://schemas.microsoft.com/office/drawing/2014/chartex" xmlns:cx1="http://schemas.microsoft.com/office/drawing/2015/9/8/chartex" xmlns:cx2="http://schemas.microsoft.com/office/drawing/2015/10/21/chartex" xmlns:cx3="http://schemas.microsoft.com/office/drawing/2016/5/9/chartex" xmlns:cx4="http://schemas.microsoft.com/office/drawing/2016/5/10/chartex" xmlns:cx5="http://schemas.microsoft.com/office/drawing/2016/5/11/chartex" xmlns:cx6="http://schemas.microsoft.com/office/drawing/2016/5/12/chartex" xmlns:cx7="http://schemas.microsoft.com/office/drawing/2016/5/13/chartex" xmlns:cx8="http://schemas.microsoft.com/office/drawing/2016/5/14/chartex" xmlns:mc="http://schemas.openxmlformats.org/markup-compatibility/2006" xmlns:aink="http://schemas.microsoft.com/office/drawing/2016/ink" xmlns:am3d="http://schemas.microsoft.com/office/drawing/2017/model3d" xmlns:o="urn:schemas-microsoft-com:office:office" xmlns:oel="http://schemas.microsoft.com/office/2019/extlst" xmlns:r="http://schemas.openxmlformats.org/officeDocument/2006/relationships" xmlns:m="http://schemas.openxmlformats.org/officeDocument/2006/math" xmlns:v="urn:schemas-microsoft-com:vml" xmlns:wp14="http://schemas.microsoft.com/office/word/2010/wordprocessingDrawing" xmlns:wp="http://schemas.openxmlformats.org/drawingml/2006/wordprocessingDrawing" xmlns:w10="urn:schemas-microsoft-com:office:word" xmlns:w="http://schemas.openxmlformats.org/wordprocessingml/2006/main" xmlns:w14="http://schemas.microsoft.com/office/word/2010/wordml" xmlns:w15="http://schemas.microsoft.com/office/word/2012/wordml" xmlns:w16cex="http://schemas.microsoft.com/office/word/2018/wordml/cex" xmlns:w16cid="http://schemas.microsoft.com/office/word/2016/wordml/cid" xmlns:w16="http://schemas.microsoft.com/office/word/2018/wordml" xmlns:w16sdtdh="http://schemas.microsoft.com/office/word/2020/wordml/sdtdatahash" xmlns:w16se="http://schemas.microsoft.com/office/word/2015/wordml/symex" xmlns:wpg="http://schemas.microsoft.com/office/word/2010/wordprocessingGroup" xmlns:wpi="http://schemas.microsoft.com/office/word/2010/wordprocessingInk" xmlns:wne="http://schemas.microsoft.com/office/word/2006/wordml" xmlns:wps="http://schemas.microsoft.com/office/word/2010/wordprocessingShape" mc:Ignorable="w14 w15 w16se w16cid w16 w16cex w16sdtdh wp14">
   <w:body>
     <w:p>
       <w:pPr>
@@ -1317,10 +1317,33 @@
           <mc:Fallback>
             <w:pict>
               <v:group w14:anchorId="41615516" id="Group 5" o:spid="_x0000_s1034" style="width:281.05pt;height:202.75pt;mso-position-horizontal-relative:char;mso-position-vertical-relative:line" coordorigin="-155" coordsize="32918,25475" o:gfxdata="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